--- a/搜索过程理解/搜索中的命名实体识别.docx
+++ b/搜索过程理解/搜索中的命名实体识别.docx
@@ -1,13 +1,10 @@
 
 <file path=word/document.xml><?xml version="1.0" encoding="utf-8"?>
-<w:document xmlns:wpc="http://schemas.microsoft.com/office/word/2010/wordprocessingCanvas" xmlns:mc="http://schemas.openxmlformats.org/markup-compatibility/2006" xmlns:o="urn:schemas-microsoft-com:office:office" xmlns:r="http://schemas.openxmlformats.org/officeDocument/2006/relationships" xmlns:m="http://schemas.openxmlformats.org/officeDocument/2006/math" xmlns:v="urn:schemas-microsoft-com:vml" xmlns:wp14="http://schemas.microsoft.com/office/word/2010/wordprocessingDrawing" xmlns:wp="http://schemas.openxmlformats.org/drawingml/2006/wordprocessingDrawing" xmlns:w10="urn:schemas-microsoft-com:office:word" xmlns:w="http://schemas.openxmlformats.org/wordprocessingml/2006/main" xmlns:w14="http://schemas.microsoft.com/office/word/2010/wordml" xmlns:wpg="http://schemas.microsoft.com/office/word/2010/wordprocessingGroup" xmlns:wpi="http://schemas.microsoft.com/office/word/2010/wordprocessingInk" xmlns:wne="http://schemas.microsoft.com/office/word/2006/wordml" xmlns:wps="http://schemas.microsoft.com/office/word/2010/wordprocessingShape" mc:Ignorable="w14 wp14">
+<w:document xmlns:wpc="http://schemas.microsoft.com/office/word/2010/wordprocessingCanvas" xmlns:cx="http://schemas.microsoft.com/office/drawing/2014/chartex" xmlns:cx1="http://schemas.microsoft.com/office/drawing/2015/9/8/chartex" xmlns:cx2="http://schemas.microsoft.com/office/drawing/2015/10/21/chartex" xmlns:cx3="http://schemas.microsoft.com/office/drawing/2016/5/9/chartex" xmlns:cx4="http://schemas.microsoft.com/office/drawing/2016/5/10/chartex" xmlns:cx5="http://schemas.microsoft.com/office/drawing/2016/5/11/chartex" xmlns:cx6="http://schemas.microsoft.com/office/drawing/2016/5/12/chartex" xmlns:cx7="http://schemas.microsoft.com/office/drawing/2016/5/13/chartex" xmlns:cx8="http://schemas.microsoft.com/office/drawing/2016/5/14/chartex" xmlns:mc="http://schemas.openxmlformats.org/markup-compatibility/2006" xmlns:aink="http://schemas.microsoft.com/office/drawing/2016/ink" xmlns:am3d="http://schemas.microsoft.com/office/drawing/2017/model3d" xmlns:o="urn:schemas-microsoft-com:office:office" xmlns:r="http://schemas.openxmlformats.org/officeDocument/2006/relationships" xmlns:m="http://schemas.openxmlformats.org/officeDocument/2006/math" xmlns:v="urn:schemas-microsoft-com:vml" xmlns:wp14="http://schemas.microsoft.com/office/word/2010/wordprocessingDrawing" xmlns:wp="http://schemas.openxmlformats.org/drawingml/2006/wordprocessingDrawing" xmlns:w10="urn:schemas-microsoft-com:office:word" xmlns:w="http://schemas.openxmlformats.org/wordprocessingml/2006/main" xmlns:w14="http://schemas.microsoft.com/office/word/2010/wordml" xmlns:w15="http://schemas.microsoft.com/office/word/2012/wordml" xmlns:w16cex="http://schemas.microsoft.com/office/word/2018/wordml/cex" xmlns:w16cid="http://schemas.microsoft.com/office/word/2016/wordml/cid" xmlns:w16="http://schemas.microsoft.com/office/word/2018/wordml" xmlns:w16se="http://schemas.microsoft.com/office/word/2015/wordml/symex" xmlns:wpg="http://schemas.microsoft.com/office/word/2010/wordprocessingGroup" xmlns:wpi="http://schemas.microsoft.com/office/word/2010/wordprocessingInk" xmlns:wne="http://schemas.microsoft.com/office/word/2006/wordml" xmlns:wps="http://schemas.microsoft.com/office/word/2010/wordprocessingShape" mc:Ignorable="w14 w15 w16se w16cid w16 w16cex wp14">
   <w:body>
     <w:p>
       <w:pPr>
         <w:pStyle w:val="a3"/>
-        <w:rPr>
-          <w:rFonts w:hint="eastAsia"/>
-        </w:rPr>
       </w:pPr>
       <w:r>
         <w:rPr>
@@ -24,29 +21,96 @@
         <w:rPr>
           <w:rFonts w:hint="eastAsia"/>
         </w:rPr>
+        <w:t>原文来自</w:t>
+      </w:r>
+      <w:r>
+        <w:rPr>
+          <w:rFonts w:hint="eastAsia"/>
+        </w:rPr>
+        <w:t>：微信公众号</w:t>
+      </w:r>
+      <w:r>
+        <w:rPr>
+          <w:rFonts w:hint="eastAsia"/>
+        </w:rPr>
+        <w:t>：</w:t>
+      </w:r>
+      <w:r>
+        <w:rPr>
+          <w:rFonts w:hint="eastAsia"/>
+        </w:rPr>
+        <w:t>CS</w:t>
+      </w:r>
+      <w:r>
+        <w:rPr>
+          <w:rFonts w:hint="eastAsia"/>
+        </w:rPr>
+        <w:t>的陋室（</w:t>
+      </w:r>
+      <w:r>
+        <w:t>chashaoroom</w:t>
+      </w:r>
+      <w:r>
+        <w:rPr>
+          <w:rFonts w:hint="eastAsia"/>
+        </w:rPr>
+        <w:t>）</w:t>
+      </w:r>
+    </w:p>
+    <w:p>
+      <w:pPr>
+        <w:ind w:firstLine="420"/>
+      </w:pPr>
+      <w:r>
+        <w:rPr>
+          <w:rFonts w:hint="eastAsia"/>
+        </w:rPr>
+        <w:t>欢迎关注微信公众号：鸿煊的学习笔记</w:t>
+      </w:r>
+      <w:r>
+        <w:rPr>
+          <w:rFonts w:hint="eastAsia"/>
+        </w:rPr>
+        <w:t>（</w:t>
+      </w:r>
+      <w:r>
+        <w:t>Techs_AI</w:t>
+      </w:r>
+      <w:r>
+        <w:rPr>
+          <w:rFonts w:hint="eastAsia"/>
+        </w:rPr>
+        <w:t>）</w:t>
+      </w:r>
+    </w:p>
+    <w:p>
+      <w:pPr>
+        <w:ind w:firstLine="420"/>
+        <w:rPr>
+          <w:rFonts w:hint="eastAsia"/>
+        </w:rPr>
+      </w:pPr>
+    </w:p>
+    <w:p>
+      <w:pPr>
+        <w:ind w:firstLine="420"/>
+      </w:pPr>
+      <w:r>
+        <w:rPr>
+          <w:rFonts w:hint="eastAsia"/>
+        </w:rPr>
         <w:t>命名实体识别基线</w:t>
       </w:r>
       <w:r>
         <w:rPr>
           <w:rFonts w:hint="eastAsia"/>
         </w:rPr>
-        <w:t xml:space="preserve"> </w:t>
-      </w:r>
-      <w:proofErr w:type="spellStart"/>
-      <w:r>
-        <w:rPr>
-          <w:rFonts w:hint="eastAsia"/>
-        </w:rPr>
-        <w:t>BiLSTM+CRF</w:t>
-      </w:r>
-      <w:proofErr w:type="spellEnd"/>
+        <w:t xml:space="preserve"> BiLSTM+CRF</w:t>
+      </w:r>
     </w:p>
     <w:p>
       <w:pPr>
         <w:ind w:firstLine="420"/>
-        <w:rPr>
-          <w:rFonts w:hint="eastAsia"/>
-        </w:rPr>
       </w:pPr>
       <w:r>
         <w:rPr>
@@ -76,29 +140,12 @@
     <w:p>
       <w:pPr>
         <w:ind w:firstLine="420"/>
-        <w:rPr>
-          <w:rFonts w:hint="eastAsia"/>
-        </w:rPr>
-      </w:pPr>
-      <w:r>
-        <w:rPr>
-          <w:rFonts w:hint="eastAsia"/>
-        </w:rPr>
-        <w:t>在文章前面给出参考文献：</w:t>
-      </w:r>
-      <w:proofErr w:type="gramStart"/>
-      <w:r>
-        <w:rPr>
-          <w:rFonts w:hint="eastAsia"/>
-        </w:rPr>
-        <w:t>美团旅游</w:t>
-      </w:r>
-      <w:proofErr w:type="gramEnd"/>
-      <w:r>
-        <w:rPr>
-          <w:rFonts w:hint="eastAsia"/>
-        </w:rPr>
-        <w:t>搜索召回策略演进：</w:t>
+      </w:pPr>
+      <w:r>
+        <w:rPr>
+          <w:rFonts w:hint="eastAsia"/>
+        </w:rPr>
+        <w:t>在文章前面给出参考文献：美团旅游搜索召回策略演进：</w:t>
       </w:r>
       <w:r>
         <w:rPr>
@@ -110,9 +157,6 @@
     <w:p>
       <w:pPr>
         <w:pStyle w:val="1"/>
-        <w:rPr>
-          <w:rFonts w:hint="eastAsia"/>
-        </w:rPr>
       </w:pPr>
       <w:r>
         <w:rPr>
@@ -148,51 +192,17 @@
     <w:p>
       <w:pPr>
         <w:ind w:firstLine="420"/>
-        <w:rPr>
-          <w:rFonts w:hint="eastAsia"/>
-        </w:rPr>
-      </w:pPr>
-      <w:r>
-        <w:rPr>
-          <w:rFonts w:hint="eastAsia"/>
-        </w:rPr>
-        <w:t>日常所谓的搜索，大家最常见的就是类似百度之类的大搜，当然也有像美团、</w:t>
-      </w:r>
-      <w:proofErr w:type="gramStart"/>
-      <w:r>
-        <w:rPr>
-          <w:rFonts w:hint="eastAsia"/>
-        </w:rPr>
-        <w:t>淘宝的</w:t>
-      </w:r>
-      <w:proofErr w:type="gramEnd"/>
-      <w:r>
-        <w:rPr>
-          <w:rFonts w:hint="eastAsia"/>
-        </w:rPr>
-        <w:t>那种垂直领域的搜索，在现在互联网的环境下，虽然不如推荐系统热闹，但是却已经成为大家常见的应用中非常重要的一个模块，且所搜是否是所得，其实很大程度体现的就是用户的直接体验，从而一定程度上决定了用户的依赖性，举个例子，哪天百度</w:t>
-      </w:r>
-      <w:proofErr w:type="gramStart"/>
-      <w:r>
-        <w:rPr>
-          <w:rFonts w:hint="eastAsia"/>
-        </w:rPr>
-        <w:t>搜</w:t>
-      </w:r>
-      <w:proofErr w:type="gramEnd"/>
-      <w:r>
-        <w:rPr>
-          <w:rFonts w:hint="eastAsia"/>
-        </w:rPr>
-        <w:t>出来的大部分东西都不是我想要的，那我日后基本就不会用百度去做搜索了。</w:t>
+      </w:pPr>
+      <w:r>
+        <w:rPr>
+          <w:rFonts w:hint="eastAsia"/>
+        </w:rPr>
+        <w:t>日常所谓的搜索，大家最常见的就是类似百度之类的大搜，当然也有像美团、淘宝的那种垂直领域的搜索，在现在互联网的环境下，虽然不如推荐系统热闹，但是却已经成为大家常见的应用中非常重要的一个模块，且所搜是否是所得，其实很大程度体现的就是用户的直接体验，从而一定程度上决定了用户的依赖性，举个例子，哪天百度搜出来的大部分东西都不是我想要的，那我日后基本就不会用百度去做搜索了。</w:t>
       </w:r>
     </w:p>
     <w:p>
       <w:pPr>
         <w:ind w:firstLine="420"/>
-        <w:rPr>
-          <w:rFonts w:hint="eastAsia"/>
-        </w:rPr>
       </w:pPr>
       <w:r>
         <w:rPr>
@@ -276,9 +286,6 @@
     <w:p>
       <w:pPr>
         <w:ind w:firstLine="420"/>
-        <w:rPr>
-          <w:rFonts w:hint="eastAsia"/>
-        </w:rPr>
       </w:pPr>
       <w:r>
         <w:rPr>
@@ -289,15 +296,12 @@
     </w:p>
     <w:p>
       <w:pPr>
-        <w:pStyle w:val="a4"/>
+        <w:pStyle w:val="a5"/>
         <w:numPr>
           <w:ilvl w:val="0"/>
           <w:numId w:val="1"/>
         </w:numPr>
         <w:ind w:firstLineChars="0"/>
-        <w:rPr>
-          <w:rFonts w:hint="eastAsia"/>
-        </w:rPr>
       </w:pPr>
       <w:r>
         <w:rPr>
@@ -332,15 +336,12 @@
     </w:p>
     <w:p>
       <w:pPr>
-        <w:pStyle w:val="a4"/>
+        <w:pStyle w:val="a5"/>
         <w:numPr>
           <w:ilvl w:val="0"/>
           <w:numId w:val="1"/>
         </w:numPr>
         <w:ind w:firstLineChars="0"/>
-        <w:rPr>
-          <w:rFonts w:hint="eastAsia"/>
-        </w:rPr>
       </w:pPr>
       <w:r>
         <w:rPr>
@@ -357,15 +358,12 @@
     </w:p>
     <w:p>
       <w:pPr>
-        <w:pStyle w:val="a4"/>
+        <w:pStyle w:val="a5"/>
         <w:numPr>
           <w:ilvl w:val="0"/>
           <w:numId w:val="1"/>
         </w:numPr>
         <w:ind w:firstLineChars="0"/>
-        <w:rPr>
-          <w:rFonts w:hint="eastAsia"/>
-        </w:rPr>
       </w:pPr>
       <w:r>
         <w:rPr>
@@ -383,9 +381,6 @@
     <w:p>
       <w:pPr>
         <w:pStyle w:val="1"/>
-        <w:rPr>
-          <w:rFonts w:hint="eastAsia"/>
-        </w:rPr>
       </w:pPr>
       <w:r>
         <w:rPr>
@@ -409,37 +404,17 @@
     <w:p>
       <w:pPr>
         <w:ind w:firstLine="420"/>
-        <w:rPr>
-          <w:rFonts w:hint="eastAsia"/>
-        </w:rPr>
-      </w:pPr>
-      <w:r>
-        <w:rPr>
-          <w:rFonts w:hint="eastAsia"/>
-        </w:rPr>
-        <w:t>学过数据库的应该很好理解，要在数据库中检索，必须知道你搜索的时候要在哪个字段里面</w:t>
-      </w:r>
-      <w:proofErr w:type="gramStart"/>
-      <w:r>
-        <w:rPr>
-          <w:rFonts w:hint="eastAsia"/>
-        </w:rPr>
-        <w:t>搜</w:t>
-      </w:r>
-      <w:proofErr w:type="gramEnd"/>
-      <w:r>
-        <w:rPr>
-          <w:rFonts w:hint="eastAsia"/>
-        </w:rPr>
-        <w:t>什么，举个例子：“北京的温泉”，即使能有比较好的意图识别，知道是旅游意图，但是，在旅游数据库里，是需要通过字段去搜索的，“北京”是城市，“温泉”是旅游类目，而“的”是一个停止词，这些都是别出来，我们才能在数据库里面搜索，从而得到用户所需的内容推荐。</w:t>
+      </w:pPr>
+      <w:r>
+        <w:rPr>
+          <w:rFonts w:hint="eastAsia"/>
+        </w:rPr>
+        <w:t>学过数据库的应该很好理解，要在数据库中检索，必须知道你搜索的时候要在哪个字段里面搜什么，举个例子：“北京的温泉”，即使能有比较好的意图识别，知道是旅游意图，但是，在旅游数据库里，是需要通过字段去搜索的，“北京”是城市，“温泉”是旅游类目，而“的”是一个停止词，这些都是别出来，我们才能在数据库里面搜索，从而得到用户所需的内容推荐。</w:t>
       </w:r>
     </w:p>
     <w:p>
       <w:pPr>
         <w:pStyle w:val="1"/>
-        <w:rPr>
-          <w:rFonts w:hint="eastAsia"/>
-        </w:rPr>
       </w:pPr>
       <w:r>
         <w:rPr>
@@ -464,9 +439,6 @@
     <w:p>
       <w:pPr>
         <w:pStyle w:val="2"/>
-        <w:rPr>
-          <w:rFonts w:hint="eastAsia"/>
-        </w:rPr>
       </w:pPr>
       <w:r>
         <w:rPr>
@@ -484,37 +456,17 @@
     <w:p>
       <w:pPr>
         <w:ind w:firstLine="420"/>
-        <w:rPr>
-          <w:rFonts w:hint="eastAsia"/>
-        </w:rPr>
-      </w:pPr>
-      <w:r>
-        <w:rPr>
-          <w:rFonts w:hint="eastAsia"/>
-        </w:rPr>
-        <w:t>这个任务虽说是命名实体识别任务，但是却不见得需要建立一个模型才能解决，要进行一个初步的处理，快速上线，其实词典匹配的方法可能是最简单的，而实际上，即使是其他方法，我也</w:t>
-      </w:r>
-      <w:proofErr w:type="gramStart"/>
-      <w:r>
-        <w:rPr>
-          <w:rFonts w:hint="eastAsia"/>
-        </w:rPr>
-        <w:t>很建议</w:t>
-      </w:r>
-      <w:proofErr w:type="gramEnd"/>
-      <w:r>
-        <w:rPr>
-          <w:rFonts w:hint="eastAsia"/>
-        </w:rPr>
-        <w:t>大家用这个方式去做一遍，理由后面会谈。</w:t>
+      </w:pPr>
+      <w:r>
+        <w:rPr>
+          <w:rFonts w:hint="eastAsia"/>
+        </w:rPr>
+        <w:t>这个任务虽说是命名实体识别任务，但是却不见得需要建立一个模型才能解决，要进行一个初步的处理，快速上线，其实词典匹配的方法可能是最简单的，而实际上，即使是其他方法，我也很建议大家用这个方式去做一遍，理由后面会谈。</w:t>
       </w:r>
     </w:p>
     <w:p>
       <w:pPr>
         <w:ind w:firstLine="420"/>
-        <w:rPr>
-          <w:rFonts w:hint="eastAsia"/>
-        </w:rPr>
       </w:pPr>
       <w:r>
         <w:rPr>
@@ -532,29 +484,12 @@
         <w:rPr>
           <w:rFonts w:hint="eastAsia"/>
         </w:rPr>
-        <w:t>的方式切词，即可完成一个初步的词典，复杂的，进一步，为了保证词典的可靠性，你可能需要删除一些不适合再次点出现的词汇，举例，酒店名字段中，其实没有必要存“酒店”</w:t>
-      </w:r>
-      <w:proofErr w:type="gramStart"/>
-      <w:r>
-        <w:rPr>
-          <w:rFonts w:hint="eastAsia"/>
-        </w:rPr>
-        <w:t>做为</w:t>
-      </w:r>
-      <w:proofErr w:type="gramEnd"/>
-      <w:r>
-        <w:rPr>
-          <w:rFonts w:hint="eastAsia"/>
-        </w:rPr>
-        <w:t>词条，首先召回的时候，大部分酒店都有“酒店”一词，他没有明显地指向性，然后，这种召回也会增加排序的负担。</w:t>
+        <w:t>的方式切词，即可完成一个初步的词典，复杂的，进一步，为了保证词典的可靠性，你可能需要删除一些不适合再次点出现的词汇，举例，酒店名字段中，其实没有必要存“酒店”做为词条，首先召回的时候，大部分酒店都有“酒店”一词，他没有明显地指向性，然后，这种召回也会增加排序的负担。</w:t>
       </w:r>
     </w:p>
     <w:p>
       <w:pPr>
         <w:ind w:firstLine="420"/>
-        <w:rPr>
-          <w:rFonts w:hint="eastAsia"/>
-        </w:rPr>
       </w:pPr>
       <w:r>
         <w:rPr>
@@ -578,9 +513,6 @@
     <w:p>
       <w:pPr>
         <w:pStyle w:val="2"/>
-        <w:rPr>
-          <w:rFonts w:hint="eastAsia"/>
-        </w:rPr>
       </w:pPr>
       <w:r>
         <w:rPr>
@@ -603,26 +535,12 @@
         <w:rPr>
           <w:rFonts w:hint="eastAsia"/>
         </w:rPr>
-        <w:t>机器学习方法，包括深度学习，是现行的主流方法，我也</w:t>
-      </w:r>
-      <w:proofErr w:type="gramStart"/>
-      <w:r>
-        <w:rPr>
-          <w:rFonts w:hint="eastAsia"/>
-        </w:rPr>
-        <w:t>最建议</w:t>
-      </w:r>
-      <w:proofErr w:type="gramEnd"/>
-      <w:r>
-        <w:rPr>
-          <w:rFonts w:hint="eastAsia"/>
-        </w:rPr>
-        <w:t>用这种方法上线。</w:t>
-      </w:r>
-    </w:p>
-    <w:p>
-      <w:pPr>
-        <w:pStyle w:val="a4"/>
+        <w:t>机器学习方法，包括深度学习，是现行的主流方法，我也最建议用这种方法上线。</w:t>
+      </w:r>
+    </w:p>
+    <w:p>
+      <w:pPr>
+        <w:pStyle w:val="a5"/>
         <w:numPr>
           <w:ilvl w:val="0"/>
           <w:numId w:val="2"/>
@@ -662,24 +580,19 @@
     </w:p>
     <w:p>
       <w:pPr>
-        <w:pStyle w:val="a4"/>
+        <w:pStyle w:val="a5"/>
         <w:numPr>
           <w:ilvl w:val="0"/>
           <w:numId w:val="2"/>
         </w:numPr>
         <w:ind w:firstLineChars="0"/>
-        <w:rPr>
-          <w:rFonts w:hint="eastAsia"/>
-        </w:rPr>
-      </w:pPr>
-      <w:proofErr w:type="gramStart"/>
+      </w:pPr>
       <w:r>
         <w:rPr>
           <w:rFonts w:hint="eastAsia"/>
         </w:rPr>
         <w:t>预训练</w:t>
       </w:r>
-      <w:proofErr w:type="gramEnd"/>
       <w:r>
         <w:rPr>
           <w:rFonts w:hint="eastAsia"/>
@@ -708,9 +621,6 @@
     <w:p>
       <w:pPr>
         <w:pStyle w:val="1"/>
-        <w:rPr>
-          <w:rFonts w:hint="eastAsia"/>
-        </w:rPr>
       </w:pPr>
       <w:r>
         <w:rPr>
@@ -734,9 +644,6 @@
     <w:p>
       <w:pPr>
         <w:ind w:firstLine="420"/>
-        <w:rPr>
-          <w:rFonts w:hint="eastAsia"/>
-        </w:rPr>
       </w:pPr>
       <w:r>
         <w:rPr>
@@ -748,9 +655,6 @@
     <w:p>
       <w:pPr>
         <w:pStyle w:val="2"/>
-        <w:rPr>
-          <w:rFonts w:hint="eastAsia"/>
-        </w:rPr>
       </w:pPr>
       <w:r>
         <w:rPr>
@@ -768,9 +672,6 @@
     <w:p>
       <w:pPr>
         <w:ind w:firstLine="420"/>
-        <w:rPr>
-          <w:rFonts w:hint="eastAsia"/>
-        </w:rPr>
       </w:pPr>
       <w:r>
         <w:rPr>
@@ -782,9 +683,6 @@
     <w:p>
       <w:pPr>
         <w:ind w:firstLine="420"/>
-        <w:rPr>
-          <w:rFonts w:hint="eastAsia"/>
-        </w:rPr>
       </w:pPr>
       <w:r>
         <w:rPr>
@@ -831,15 +729,12 @@
     </w:p>
     <w:p>
       <w:pPr>
-        <w:pStyle w:val="a4"/>
+        <w:pStyle w:val="a5"/>
         <w:numPr>
           <w:ilvl w:val="0"/>
           <w:numId w:val="3"/>
         </w:numPr>
         <w:ind w:firstLineChars="0"/>
-        <w:rPr>
-          <w:rFonts w:hint="eastAsia"/>
-        </w:rPr>
       </w:pPr>
       <w:r>
         <w:rPr>
@@ -856,15 +751,12 @@
     </w:p>
     <w:p>
       <w:pPr>
-        <w:pStyle w:val="a4"/>
+        <w:pStyle w:val="a5"/>
         <w:numPr>
           <w:ilvl w:val="0"/>
           <w:numId w:val="3"/>
         </w:numPr>
         <w:ind w:firstLineChars="0"/>
-        <w:rPr>
-          <w:rFonts w:hint="eastAsia"/>
-        </w:rPr>
       </w:pPr>
       <w:r>
         <w:rPr>
@@ -894,9 +786,6 @@
     <w:p>
       <w:pPr>
         <w:ind w:firstLine="420"/>
-        <w:rPr>
-          <w:rFonts w:hint="eastAsia"/>
-        </w:rPr>
       </w:pPr>
       <w:r>
         <w:rPr>
@@ -914,15 +803,12 @@
     </w:p>
     <w:p>
       <w:pPr>
-        <w:pStyle w:val="a4"/>
+        <w:pStyle w:val="a5"/>
         <w:numPr>
           <w:ilvl w:val="0"/>
           <w:numId w:val="4"/>
         </w:numPr>
         <w:ind w:firstLineChars="0"/>
-        <w:rPr>
-          <w:rFonts w:hint="eastAsia"/>
-        </w:rPr>
       </w:pPr>
       <w:r>
         <w:rPr>
@@ -933,15 +819,12 @@
     </w:p>
     <w:p>
       <w:pPr>
-        <w:pStyle w:val="a4"/>
+        <w:pStyle w:val="a5"/>
         <w:numPr>
           <w:ilvl w:val="0"/>
           <w:numId w:val="4"/>
         </w:numPr>
         <w:ind w:firstLineChars="0"/>
-        <w:rPr>
-          <w:rFonts w:hint="eastAsia"/>
-        </w:rPr>
       </w:pPr>
       <w:r>
         <w:rPr>
@@ -952,15 +835,12 @@
     </w:p>
     <w:p>
       <w:pPr>
-        <w:pStyle w:val="a4"/>
+        <w:pStyle w:val="a5"/>
         <w:numPr>
           <w:ilvl w:val="0"/>
           <w:numId w:val="4"/>
         </w:numPr>
         <w:ind w:firstLineChars="0"/>
-        <w:rPr>
-          <w:rFonts w:hint="eastAsia"/>
-        </w:rPr>
       </w:pPr>
       <w:r>
         <w:rPr>
@@ -972,9 +852,6 @@
     <w:p>
       <w:pPr>
         <w:ind w:firstLine="420"/>
-        <w:rPr>
-          <w:rFonts w:hint="eastAsia"/>
-        </w:rPr>
       </w:pPr>
       <w:r>
         <w:rPr>
@@ -998,9 +875,6 @@
     <w:p>
       <w:pPr>
         <w:pStyle w:val="2"/>
-        <w:rPr>
-          <w:rFonts w:hint="eastAsia"/>
-        </w:rPr>
       </w:pPr>
       <w:r>
         <w:rPr>
@@ -1018,9 +892,6 @@
     <w:p>
       <w:pPr>
         <w:ind w:firstLine="420"/>
-        <w:rPr>
-          <w:rFonts w:hint="eastAsia"/>
-        </w:rPr>
       </w:pPr>
       <w:r>
         <w:rPr>
@@ -1032,9 +903,6 @@
     <w:p>
       <w:pPr>
         <w:pStyle w:val="2"/>
-        <w:rPr>
-          <w:rFonts w:hint="eastAsia"/>
-        </w:rPr>
       </w:pPr>
       <w:r>
         <w:rPr>
@@ -1052,9 +920,6 @@
     <w:p>
       <w:pPr>
         <w:ind w:firstLine="420"/>
-        <w:rPr>
-          <w:rFonts w:hint="eastAsia"/>
-        </w:rPr>
       </w:pPr>
       <w:r>
         <w:rPr>
@@ -1066,70 +931,33 @@
     <w:p>
       <w:pPr>
         <w:ind w:firstLine="420"/>
-        <w:rPr>
-          <w:rFonts w:hint="eastAsia"/>
-        </w:rPr>
-      </w:pPr>
-      <w:r>
-        <w:rPr>
-          <w:rFonts w:hint="eastAsia"/>
-        </w:rPr>
-        <w:t>常规思维，测试集是从样本总量里面抽取一部分，但事实上并非如此，核心原因在于整个数据集并不是现实场景应用的数据集，这里的</w:t>
-      </w:r>
-      <w:proofErr w:type="gramStart"/>
-      <w:r>
-        <w:rPr>
-          <w:rFonts w:hint="eastAsia"/>
-        </w:rPr>
-        <w:t>数据集如前面</w:t>
-      </w:r>
-      <w:proofErr w:type="gramEnd"/>
-      <w:r>
-        <w:rPr>
-          <w:rFonts w:hint="eastAsia"/>
-        </w:rPr>
-        <w:t>的内容所述，还包括一些拼接的、外部的数据，而这里测试的，其实是需要真正应用场景的那些数据，才更为可靠。</w:t>
+      </w:pPr>
+      <w:r>
+        <w:rPr>
+          <w:rFonts w:hint="eastAsia"/>
+        </w:rPr>
+        <w:t>常规思维，测试集是从样本总量里面抽取一部分，但事实上并非如此，核心原因在于整个数据集并不是现实场景应用的数据集，这里的数据集如前面的内容所述，还包括一些拼接的、外部的数据，而这里测试的，其实是需要真正应用场景的那些数据，才更为可靠。</w:t>
       </w:r>
     </w:p>
     <w:p>
       <w:pPr>
         <w:ind w:firstLine="420"/>
-        <w:rPr>
-          <w:rFonts w:hint="eastAsia"/>
-        </w:rPr>
-      </w:pPr>
-      <w:r>
-        <w:rPr>
-          <w:rFonts w:hint="eastAsia"/>
-        </w:rPr>
-        <w:t>另一方面，测试</w:t>
-      </w:r>
-      <w:proofErr w:type="gramStart"/>
-      <w:r>
-        <w:rPr>
-          <w:rFonts w:hint="eastAsia"/>
-        </w:rPr>
-        <w:t>集认为</w:t>
-      </w:r>
-      <w:proofErr w:type="gramEnd"/>
-      <w:r>
-        <w:rPr>
-          <w:rFonts w:hint="eastAsia"/>
-        </w:rPr>
-        <w:t>正确的，其实是词典标注的数据，但是词典标注一定就对吗？其实并不一定吧，原因有几个：</w:t>
-      </w:r>
-    </w:p>
-    <w:p>
-      <w:pPr>
-        <w:pStyle w:val="a4"/>
+      </w:pPr>
+      <w:r>
+        <w:rPr>
+          <w:rFonts w:hint="eastAsia"/>
+        </w:rPr>
+        <w:t>另一方面，测试集认为正确的，其实是词典标注的数据，但是词典标注一定就对吗？其实并不一定吧，原因有几个：</w:t>
+      </w:r>
+    </w:p>
+    <w:p>
+      <w:pPr>
+        <w:pStyle w:val="a5"/>
         <w:numPr>
           <w:ilvl w:val="0"/>
           <w:numId w:val="5"/>
         </w:numPr>
         <w:ind w:firstLineChars="0"/>
-        <w:rPr>
-          <w:rFonts w:hint="eastAsia"/>
-        </w:rPr>
       </w:pPr>
       <w:r>
         <w:rPr>
@@ -1140,15 +968,12 @@
     </w:p>
     <w:p>
       <w:pPr>
-        <w:pStyle w:val="a4"/>
+        <w:pStyle w:val="a5"/>
         <w:numPr>
           <w:ilvl w:val="0"/>
           <w:numId w:val="5"/>
         </w:numPr>
         <w:ind w:firstLineChars="0"/>
-        <w:rPr>
-          <w:rFonts w:hint="eastAsia"/>
-        </w:rPr>
       </w:pPr>
       <w:r>
         <w:rPr>
@@ -1160,9 +985,6 @@
     <w:p>
       <w:pPr>
         <w:ind w:firstLine="420"/>
-        <w:rPr>
-          <w:rFonts w:hint="eastAsia"/>
-        </w:rPr>
       </w:pPr>
       <w:r>
         <w:rPr>
@@ -1207,15 +1029,7 @@
         <w:t>来分析了，而且建议一定要做这种分析，毕竟你的预测正确与否，是靠真实场景用户预测决定的，而不是你词典标注的样本决定的。</w:t>
       </w:r>
     </w:p>
-    <w:p>
-      <w:pPr>
-        <w:rPr>
-          <w:rFonts w:hint="eastAsia"/>
-        </w:rPr>
-      </w:pPr>
-      <w:bookmarkStart w:id="0" w:name="_GoBack"/>
-      <w:bookmarkEnd w:id="0"/>
-    </w:p>
+    <w:p/>
     <w:p/>
     <w:sectPr>
       <w:pgSz w:w="11906" w:h="16838"/>
@@ -1228,8 +1042,8 @@
 </file>
 
 <file path=word/numbering.xml><?xml version="1.0" encoding="utf-8"?>
-<w:numbering xmlns:wpc="http://schemas.microsoft.com/office/word/2010/wordprocessingCanvas" xmlns:mc="http://schemas.openxmlformats.org/markup-compatibility/2006" xmlns:o="urn:schemas-microsoft-com:office:office" xmlns:r="http://schemas.openxmlformats.org/officeDocument/2006/relationships" xmlns:m="http://schemas.openxmlformats.org/officeDocument/2006/math" xmlns:v="urn:schemas-microsoft-com:vml" xmlns:wp14="http://schemas.microsoft.com/office/word/2010/wordprocessingDrawing" xmlns:wp="http://schemas.openxmlformats.org/drawingml/2006/wordprocessingDrawing" xmlns:w10="urn:schemas-microsoft-com:office:word" xmlns:w="http://schemas.openxmlformats.org/wordprocessingml/2006/main" xmlns:w14="http://schemas.microsoft.com/office/word/2010/wordml" xmlns:wpg="http://schemas.microsoft.com/office/word/2010/wordprocessingGroup" xmlns:wpi="http://schemas.microsoft.com/office/word/2010/wordprocessingInk" xmlns:wne="http://schemas.microsoft.com/office/word/2006/wordml" xmlns:wps="http://schemas.microsoft.com/office/word/2010/wordprocessingShape" mc:Ignorable="w14 wp14">
-  <w:abstractNum w:abstractNumId="0">
+<w:numbering xmlns:wpc="http://schemas.microsoft.com/office/word/2010/wordprocessingCanvas" xmlns:cx="http://schemas.microsoft.com/office/drawing/2014/chartex" xmlns:cx1="http://schemas.microsoft.com/office/drawing/2015/9/8/chartex" xmlns:cx2="http://schemas.microsoft.com/office/drawing/2015/10/21/chartex" xmlns:cx3="http://schemas.microsoft.com/office/drawing/2016/5/9/chartex" xmlns:cx4="http://schemas.microsoft.com/office/drawing/2016/5/10/chartex" xmlns:cx5="http://schemas.microsoft.com/office/drawing/2016/5/11/chartex" xmlns:cx6="http://schemas.microsoft.com/office/drawing/2016/5/12/chartex" xmlns:cx7="http://schemas.microsoft.com/office/drawing/2016/5/13/chartex" xmlns:cx8="http://schemas.microsoft.com/office/drawing/2016/5/14/chartex" xmlns:mc="http://schemas.openxmlformats.org/markup-compatibility/2006" xmlns:aink="http://schemas.microsoft.com/office/drawing/2016/ink" xmlns:am3d="http://schemas.microsoft.com/office/drawing/2017/model3d" xmlns:o="urn:schemas-microsoft-com:office:office" xmlns:r="http://schemas.openxmlformats.org/officeDocument/2006/relationships" xmlns:m="http://schemas.openxmlformats.org/officeDocument/2006/math" xmlns:v="urn:schemas-microsoft-com:vml" xmlns:wp14="http://schemas.microsoft.com/office/word/2010/wordprocessingDrawing" xmlns:wp="http://schemas.openxmlformats.org/drawingml/2006/wordprocessingDrawing" xmlns:w10="urn:schemas-microsoft-com:office:word" xmlns:w="http://schemas.openxmlformats.org/wordprocessingml/2006/main" xmlns:w14="http://schemas.microsoft.com/office/word/2010/wordml" xmlns:w15="http://schemas.microsoft.com/office/word/2012/wordml" xmlns:w16cex="http://schemas.microsoft.com/office/word/2018/wordml/cex" xmlns:w16cid="http://schemas.microsoft.com/office/word/2016/wordml/cid" xmlns:w16="http://schemas.microsoft.com/office/word/2018/wordml" xmlns:w16se="http://schemas.microsoft.com/office/word/2015/wordml/symex" xmlns:wpg="http://schemas.microsoft.com/office/word/2010/wordprocessingGroup" xmlns:wpi="http://schemas.microsoft.com/office/word/2010/wordprocessingInk" xmlns:wne="http://schemas.microsoft.com/office/word/2006/wordml" xmlns:wps="http://schemas.microsoft.com/office/word/2010/wordprocessingShape" mc:Ignorable="w14 w15 w16se w16cid w16 w16cex wp14">
+  <w:abstractNum w:abstractNumId="0" w15:restartNumberingAfterBreak="0">
     <w:nsid w:val="3C75221A"/>
     <w:multiLevelType w:val="hybridMultilevel"/>
     <w:tmpl w:val="078CC5A6"/>
@@ -1342,7 +1156,7 @@
       </w:rPr>
     </w:lvl>
   </w:abstractNum>
-  <w:abstractNum w:abstractNumId="1">
+  <w:abstractNum w:abstractNumId="1" w15:restartNumberingAfterBreak="0">
     <w:nsid w:val="3F490474"/>
     <w:multiLevelType w:val="hybridMultilevel"/>
     <w:tmpl w:val="FF82D558"/>
@@ -1455,7 +1269,7 @@
       </w:rPr>
     </w:lvl>
   </w:abstractNum>
-  <w:abstractNum w:abstractNumId="2">
+  <w:abstractNum w:abstractNumId="2" w15:restartNumberingAfterBreak="0">
     <w:nsid w:val="4EE72EB2"/>
     <w:multiLevelType w:val="hybridMultilevel"/>
     <w:tmpl w:val="5026185C"/>
@@ -1568,7 +1382,7 @@
       </w:rPr>
     </w:lvl>
   </w:abstractNum>
-  <w:abstractNum w:abstractNumId="3">
+  <w:abstractNum w:abstractNumId="3" w15:restartNumberingAfterBreak="0">
     <w:nsid w:val="521A6BEC"/>
     <w:multiLevelType w:val="hybridMultilevel"/>
     <w:tmpl w:val="2B34C58E"/>
@@ -1681,7 +1495,7 @@
       </w:rPr>
     </w:lvl>
   </w:abstractNum>
-  <w:abstractNum w:abstractNumId="4">
+  <w:abstractNum w:abstractNumId="4" w15:restartNumberingAfterBreak="0">
     <w:nsid w:val="5BC0294F"/>
     <w:multiLevelType w:val="hybridMultilevel"/>
     <w:tmpl w:val="10BE9DFC"/>
@@ -1813,7 +1627,7 @@
 </file>
 
 <file path=word/styles.xml><?xml version="1.0" encoding="utf-8"?>
-<w:styles xmlns:mc="http://schemas.openxmlformats.org/markup-compatibility/2006" xmlns:r="http://schemas.openxmlformats.org/officeDocument/2006/relationships" xmlns:w="http://schemas.openxmlformats.org/wordprocessingml/2006/main" xmlns:w14="http://schemas.microsoft.com/office/word/2010/wordml" mc:Ignorable="w14">
+<w:styles xmlns:mc="http://schemas.openxmlformats.org/markup-compatibility/2006" xmlns:r="http://schemas.openxmlformats.org/officeDocument/2006/relationships" xmlns:w="http://schemas.openxmlformats.org/wordprocessingml/2006/main" xmlns:w14="http://schemas.microsoft.com/office/word/2010/wordml" xmlns:w15="http://schemas.microsoft.com/office/word/2012/wordml" xmlns:w16cex="http://schemas.microsoft.com/office/word/2018/wordml/cex" xmlns:w16cid="http://schemas.microsoft.com/office/word/2016/wordml/cid" xmlns:w16="http://schemas.microsoft.com/office/word/2018/wordml" xmlns:w16se="http://schemas.microsoft.com/office/word/2015/wordml/symex" mc:Ignorable="w14 w15 w16se w16cid w16 w16cex">
   <w:docDefaults>
     <w:rPrDefault>
       <w:rPr>
@@ -1826,144 +1640,383 @@
     </w:rPrDefault>
     <w:pPrDefault/>
   </w:docDefaults>
-  <w:latentStyles w:defLockedState="0" w:defUIPriority="99" w:defSemiHidden="1" w:defUnhideWhenUsed="1" w:defQFormat="0" w:count="267">
-    <w:lsdException w:name="Normal" w:semiHidden="0" w:uiPriority="0" w:unhideWhenUsed="0" w:qFormat="1"/>
-    <w:lsdException w:name="heading 1" w:semiHidden="0" w:uiPriority="9" w:unhideWhenUsed="0" w:qFormat="1"/>
-    <w:lsdException w:name="heading 2" w:uiPriority="9" w:qFormat="1"/>
-    <w:lsdException w:name="heading 3" w:uiPriority="9" w:qFormat="1"/>
-    <w:lsdException w:name="heading 4" w:uiPriority="9" w:qFormat="1"/>
-    <w:lsdException w:name="heading 5" w:uiPriority="9" w:qFormat="1"/>
-    <w:lsdException w:name="heading 6" w:uiPriority="9" w:qFormat="1"/>
-    <w:lsdException w:name="heading 7" w:uiPriority="9" w:qFormat="1"/>
-    <w:lsdException w:name="heading 8" w:uiPriority="9" w:qFormat="1"/>
-    <w:lsdException w:name="heading 9" w:uiPriority="9" w:qFormat="1"/>
-    <w:lsdException w:name="toc 1" w:uiPriority="39"/>
-    <w:lsdException w:name="toc 2" w:uiPriority="39"/>
-    <w:lsdException w:name="toc 3" w:uiPriority="39"/>
-    <w:lsdException w:name="toc 4" w:uiPriority="39"/>
-    <w:lsdException w:name="toc 5" w:uiPriority="39"/>
-    <w:lsdException w:name="toc 6" w:uiPriority="39"/>
-    <w:lsdException w:name="toc 7" w:uiPriority="39"/>
-    <w:lsdException w:name="toc 8" w:uiPriority="39"/>
-    <w:lsdException w:name="toc 9" w:uiPriority="39"/>
-    <w:lsdException w:name="caption" w:uiPriority="35" w:qFormat="1"/>
-    <w:lsdException w:name="Title" w:semiHidden="0" w:uiPriority="10" w:unhideWhenUsed="0" w:qFormat="1"/>
-    <w:lsdException w:name="Default Paragraph Font" w:uiPriority="1"/>
-    <w:lsdException w:name="Subtitle" w:semiHidden="0" w:uiPriority="11" w:unhideWhenUsed="0" w:qFormat="1"/>
-    <w:lsdException w:name="Strong" w:semiHidden="0" w:uiPriority="22" w:unhideWhenUsed="0" w:qFormat="1"/>
-    <w:lsdException w:name="Emphasis" w:semiHidden="0" w:uiPriority="20" w:unhideWhenUsed="0" w:qFormat="1"/>
-    <w:lsdException w:name="Table Grid" w:semiHidden="0" w:uiPriority="59" w:unhideWhenUsed="0"/>
-    <w:lsdException w:name="Placeholder Text" w:unhideWhenUsed="0"/>
-    <w:lsdException w:name="No Spacing" w:semiHidden="0" w:uiPriority="1" w:unhideWhenUsed="0" w:qFormat="1"/>
-    <w:lsdException w:name="Light Shading" w:semiHidden="0" w:uiPriority="60" w:unhideWhenUsed="0"/>
-    <w:lsdException w:name="Light List" w:semiHidden="0" w:uiPriority="61" w:unhideWhenUsed="0"/>
-    <w:lsdException w:name="Light Grid" w:semiHidden="0" w:uiPriority="62" w:unhideWhenUsed="0"/>
-    <w:lsdException w:name="Medium Shading 1" w:semiHidden="0" w:uiPriority="63" w:unhideWhenUsed="0"/>
-    <w:lsdException w:name="Medium Shading 2" w:semiHidden="0" w:uiPriority="64" w:unhideWhenUsed="0"/>
-    <w:lsdException w:name="Medium List 1" w:semiHidden="0" w:uiPriority="65" w:unhideWhenUsed="0"/>
-    <w:lsdException w:name="Medium List 2" w:semiHidden="0" w:uiPriority="66" w:unhideWhenUsed="0"/>
-    <w:lsdException w:name="Medium Grid 1" w:semiHidden="0" w:uiPriority="67" w:unhideWhenUsed="0"/>
-    <w:lsdException w:name="Medium Grid 2" w:semiHidden="0" w:uiPriority="68" w:unhideWhenUsed="0"/>
-    <w:lsdException w:name="Medium Grid 3" w:semiHidden="0" w:uiPriority="69" w:unhideWhenUsed="0"/>
-    <w:lsdException w:name="Dark List" w:semiHidden="0" w:uiPriority="70" w:unhideWhenUsed="0"/>
-    <w:lsdException w:name="Colorful Shading" w:semiHidden="0" w:uiPriority="71" w:unhideWhenUsed="0"/>
-    <w:lsdException w:name="Colorful List" w:semiHidden="0" w:uiPriority="72" w:unhideWhenUsed="0"/>
-    <w:lsdException w:name="Colorful Grid" w:semiHidden="0" w:uiPriority="73" w:unhideWhenUsed="0"/>
-    <w:lsdException w:name="Light Shading Accent 1" w:semiHidden="0" w:uiPriority="60" w:unhideWhenUsed="0"/>
-    <w:lsdException w:name="Light List Accent 1" w:semiHidden="0" w:uiPriority="61" w:unhideWhenUsed="0"/>
-    <w:lsdException w:name="Light Grid Accent 1" w:semiHidden="0" w:uiPriority="62" w:unhideWhenUsed="0"/>
-    <w:lsdException w:name="Medium Shading 1 Accent 1" w:semiHidden="0" w:uiPriority="63" w:unhideWhenUsed="0"/>
-    <w:lsdException w:name="Medium Shading 2 Accent 1" w:semiHidden="0" w:uiPriority="64" w:unhideWhenUsed="0"/>
-    <w:lsdException w:name="Medium List 1 Accent 1" w:semiHidden="0" w:uiPriority="65" w:unhideWhenUsed="0"/>
-    <w:lsdException w:name="Revision" w:unhideWhenUsed="0"/>
-    <w:lsdException w:name="List Paragraph" w:semiHidden="0" w:uiPriority="34" w:unhideWhenUsed="0" w:qFormat="1"/>
-    <w:lsdException w:name="Quote" w:semiHidden="0" w:uiPriority="29" w:unhideWhenUsed="0" w:qFormat="1"/>
-    <w:lsdException w:name="Intense Quote" w:semiHidden="0" w:uiPriority="30" w:unhideWhenUsed="0" w:qFormat="1"/>
-    <w:lsdException w:name="Medium List 2 Accent 1" w:semiHidden="0" w:uiPriority="66" w:unhideWhenUsed="0"/>
-    <w:lsdException w:name="Medium Grid 1 Accent 1" w:semiHidden="0" w:uiPriority="67" w:unhideWhenUsed="0"/>
-    <w:lsdException w:name="Medium Grid 2 Accent 1" w:semiHidden="0" w:uiPriority="68" w:unhideWhenUsed="0"/>
-    <w:lsdException w:name="Medium Grid 3 Accent 1" w:semiHidden="0" w:uiPriority="69" w:unhideWhenUsed="0"/>
-    <w:lsdException w:name="Dark List Accent 1" w:semiHidden="0" w:uiPriority="70" w:unhideWhenUsed="0"/>
-    <w:lsdException w:name="Colorful Shading Accent 1" w:semiHidden="0" w:uiPriority="71" w:unhideWhenUsed="0"/>
-    <w:lsdException w:name="Colorful List Accent 1" w:semiHidden="0" w:uiPriority="72" w:unhideWhenUsed="0"/>
-    <w:lsdException w:name="Colorful Grid Accent 1" w:semiHidden="0" w:uiPriority="73" w:unhideWhenUsed="0"/>
-    <w:lsdException w:name="Light Shading Accent 2" w:semiHidden="0" w:uiPriority="60" w:unhideWhenUsed="0"/>
-    <w:lsdException w:name="Light List Accent 2" w:semiHidden="0" w:uiPriority="61" w:unhideWhenUsed="0"/>
-    <w:lsdException w:name="Light Grid Accent 2" w:semiHidden="0" w:uiPriority="62" w:unhideWhenUsed="0"/>
-    <w:lsdException w:name="Medium Shading 1 Accent 2" w:semiHidden="0" w:uiPriority="63" w:unhideWhenUsed="0"/>
-    <w:lsdException w:name="Medium Shading 2 Accent 2" w:semiHidden="0" w:uiPriority="64" w:unhideWhenUsed="0"/>
-    <w:lsdException w:name="Medium List 1 Accent 2" w:semiHidden="0" w:uiPriority="65" w:unhideWhenUsed="0"/>
-    <w:lsdException w:name="Medium List 2 Accent 2" w:semiHidden="0" w:uiPriority="66" w:unhideWhenUsed="0"/>
-    <w:lsdException w:name="Medium Grid 1 Accent 2" w:semiHidden="0" w:uiPriority="67" w:unhideWhenUsed="0"/>
-    <w:lsdException w:name="Medium Grid 2 Accent 2" w:semiHidden="0" w:uiPriority="68" w:unhideWhenUsed="0"/>
-    <w:lsdException w:name="Medium Grid 3 Accent 2" w:semiHidden="0" w:uiPriority="69" w:unhideWhenUsed="0"/>
-    <w:lsdException w:name="Dark List Accent 2" w:semiHidden="0" w:uiPriority="70" w:unhideWhenUsed="0"/>
-    <w:lsdException w:name="Colorful Shading Accent 2" w:semiHidden="0" w:uiPriority="71" w:unhideWhenUsed="0"/>
-    <w:lsdException w:name="Colorful List Accent 2" w:semiHidden="0" w:uiPriority="72" w:unhideWhenUsed="0"/>
-    <w:lsdException w:name="Colorful Grid Accent 2" w:semiHidden="0" w:uiPriority="73" w:unhideWhenUsed="0"/>
-    <w:lsdException w:name="Light Shading Accent 3" w:semiHidden="0" w:uiPriority="60" w:unhideWhenUsed="0"/>
-    <w:lsdException w:name="Light List Accent 3" w:semiHidden="0" w:uiPriority="61" w:unhideWhenUsed="0"/>
-    <w:lsdException w:name="Light Grid Accent 3" w:semiHidden="0" w:uiPriority="62" w:unhideWhenUsed="0"/>
-    <w:lsdException w:name="Medium Shading 1 Accent 3" w:semiHidden="0" w:uiPriority="63" w:unhideWhenUsed="0"/>
-    <w:lsdException w:name="Medium Shading 2 Accent 3" w:semiHidden="0" w:uiPriority="64" w:unhideWhenUsed="0"/>
-    <w:lsdException w:name="Medium List 1 Accent 3" w:semiHidden="0" w:uiPriority="65" w:unhideWhenUsed="0"/>
-    <w:lsdException w:name="Medium List 2 Accent 3" w:semiHidden="0" w:uiPriority="66" w:unhideWhenUsed="0"/>
-    <w:lsdException w:name="Medium Grid 1 Accent 3" w:semiHidden="0" w:uiPriority="67" w:unhideWhenUsed="0"/>
-    <w:lsdException w:name="Medium Grid 2 Accent 3" w:semiHidden="0" w:uiPriority="68" w:unhideWhenUsed="0"/>
-    <w:lsdException w:name="Medium Grid 3 Accent 3" w:semiHidden="0" w:uiPriority="69" w:unhideWhenUsed="0"/>
-    <w:lsdException w:name="Dark List Accent 3" w:semiHidden="0" w:uiPriority="70" w:unhideWhenUsed="0"/>
-    <w:lsdException w:name="Colorful Shading Accent 3" w:semiHidden="0" w:uiPriority="71" w:unhideWhenUsed="0"/>
-    <w:lsdException w:name="Colorful List Accent 3" w:semiHidden="0" w:uiPriority="72" w:unhideWhenUsed="0"/>
-    <w:lsdException w:name="Colorful Grid Accent 3" w:semiHidden="0" w:uiPriority="73" w:unhideWhenUsed="0"/>
-    <w:lsdException w:name="Light Shading Accent 4" w:semiHidden="0" w:uiPriority="60" w:unhideWhenUsed="0"/>
-    <w:lsdException w:name="Light List Accent 4" w:semiHidden="0" w:uiPriority="61" w:unhideWhenUsed="0"/>
-    <w:lsdException w:name="Light Grid Accent 4" w:semiHidden="0" w:uiPriority="62" w:unhideWhenUsed="0"/>
-    <w:lsdException w:name="Medium Shading 1 Accent 4" w:semiHidden="0" w:uiPriority="63" w:unhideWhenUsed="0"/>
-    <w:lsdException w:name="Medium Shading 2 Accent 4" w:semiHidden="0" w:uiPriority="64" w:unhideWhenUsed="0"/>
-    <w:lsdException w:name="Medium List 1 Accent 4" w:semiHidden="0" w:uiPriority="65" w:unhideWhenUsed="0"/>
-    <w:lsdException w:name="Medium List 2 Accent 4" w:semiHidden="0" w:uiPriority="66" w:unhideWhenUsed="0"/>
-    <w:lsdException w:name="Medium Grid 1 Accent 4" w:semiHidden="0" w:uiPriority="67" w:unhideWhenUsed="0"/>
-    <w:lsdException w:name="Medium Grid 2 Accent 4" w:semiHidden="0" w:uiPriority="68" w:unhideWhenUsed="0"/>
-    <w:lsdException w:name="Medium Grid 3 Accent 4" w:semiHidden="0" w:uiPriority="69" w:unhideWhenUsed="0"/>
-    <w:lsdException w:name="Dark List Accent 4" w:semiHidden="0" w:uiPriority="70" w:unhideWhenUsed="0"/>
-    <w:lsdException w:name="Colorful Shading Accent 4" w:semiHidden="0" w:uiPriority="71" w:unhideWhenUsed="0"/>
-    <w:lsdException w:name="Colorful List Accent 4" w:semiHidden="0" w:uiPriority="72" w:unhideWhenUsed="0"/>
-    <w:lsdException w:name="Colorful Grid Accent 4" w:semiHidden="0" w:uiPriority="73" w:unhideWhenUsed="0"/>
-    <w:lsdException w:name="Light Shading Accent 5" w:semiHidden="0" w:uiPriority="60" w:unhideWhenUsed="0"/>
-    <w:lsdException w:name="Light List Accent 5" w:semiHidden="0" w:uiPriority="61" w:unhideWhenUsed="0"/>
-    <w:lsdException w:name="Light Grid Accent 5" w:semiHidden="0" w:uiPriority="62" w:unhideWhenUsed="0"/>
-    <w:lsdException w:name="Medium Shading 1 Accent 5" w:semiHidden="0" w:uiPriority="63" w:unhideWhenUsed="0"/>
-    <w:lsdException w:name="Medium Shading 2 Accent 5" w:semiHidden="0" w:uiPriority="64" w:unhideWhenUsed="0"/>
-    <w:lsdException w:name="Medium List 1 Accent 5" w:semiHidden="0" w:uiPriority="65" w:unhideWhenUsed="0"/>
-    <w:lsdException w:name="Medium List 2 Accent 5" w:semiHidden="0" w:uiPriority="66" w:unhideWhenUsed="0"/>
-    <w:lsdException w:name="Medium Grid 1 Accent 5" w:semiHidden="0" w:uiPriority="67" w:unhideWhenUsed="0"/>
-    <w:lsdException w:name="Medium Grid 2 Accent 5" w:semiHidden="0" w:uiPriority="68" w:unhideWhenUsed="0"/>
-    <w:lsdException w:name="Medium Grid 3 Accent 5" w:semiHidden="0" w:uiPriority="69" w:unhideWhenUsed="0"/>
-    <w:lsdException w:name="Dark List Accent 5" w:semiHidden="0" w:uiPriority="70" w:unhideWhenUsed="0"/>
-    <w:lsdException w:name="Colorful Shading Accent 5" w:semiHidden="0" w:uiPriority="71" w:unhideWhenUsed="0"/>
-    <w:lsdException w:name="Colorful List Accent 5" w:semiHidden="0" w:uiPriority="72" w:unhideWhenUsed="0"/>
-    <w:lsdException w:name="Colorful Grid Accent 5" w:semiHidden="0" w:uiPriority="73" w:unhideWhenUsed="0"/>
-    <w:lsdException w:name="Light Shading Accent 6" w:semiHidden="0" w:uiPriority="60" w:unhideWhenUsed="0"/>
-    <w:lsdException w:name="Light List Accent 6" w:semiHidden="0" w:uiPriority="61" w:unhideWhenUsed="0"/>
-    <w:lsdException w:name="Light Grid Accent 6" w:semiHidden="0" w:uiPriority="62" w:unhideWhenUsed="0"/>
-    <w:lsdException w:name="Medium Shading 1 Accent 6" w:semiHidden="0" w:uiPriority="63" w:unhideWhenUsed="0"/>
-    <w:lsdException w:name="Medium Shading 2 Accent 6" w:semiHidden="0" w:uiPriority="64" w:unhideWhenUsed="0"/>
-    <w:lsdException w:name="Medium List 1 Accent 6" w:semiHidden="0" w:uiPriority="65" w:unhideWhenUsed="0"/>
-    <w:lsdException w:name="Medium List 2 Accent 6" w:semiHidden="0" w:uiPriority="66" w:unhideWhenUsed="0"/>
-    <w:lsdException w:name="Medium Grid 1 Accent 6" w:semiHidden="0" w:uiPriority="67" w:unhideWhenUsed="0"/>
-    <w:lsdException w:name="Medium Grid 2 Accent 6" w:semiHidden="0" w:uiPriority="68" w:unhideWhenUsed="0"/>
-    <w:lsdException w:name="Medium Grid 3 Accent 6" w:semiHidden="0" w:uiPriority="69" w:unhideWhenUsed="0"/>
-    <w:lsdException w:name="Dark List Accent 6" w:semiHidden="0" w:uiPriority="70" w:unhideWhenUsed="0"/>
-    <w:lsdException w:name="Colorful Shading Accent 6" w:semiHidden="0" w:uiPriority="71" w:unhideWhenUsed="0"/>
-    <w:lsdException w:name="Colorful List Accent 6" w:semiHidden="0" w:uiPriority="72" w:unhideWhenUsed="0"/>
-    <w:lsdException w:name="Colorful Grid Accent 6" w:semiHidden="0" w:uiPriority="73" w:unhideWhenUsed="0"/>
-    <w:lsdException w:name="Subtle Emphasis" w:semiHidden="0" w:uiPriority="19" w:unhideWhenUsed="0" w:qFormat="1"/>
-    <w:lsdException w:name="Intense Emphasis" w:semiHidden="0" w:uiPriority="21" w:unhideWhenUsed="0" w:qFormat="1"/>
-    <w:lsdException w:name="Subtle Reference" w:semiHidden="0" w:uiPriority="31" w:unhideWhenUsed="0" w:qFormat="1"/>
-    <w:lsdException w:name="Intense Reference" w:semiHidden="0" w:uiPriority="32" w:unhideWhenUsed="0" w:qFormat="1"/>
-    <w:lsdException w:name="Book Title" w:semiHidden="0" w:uiPriority="33" w:unhideWhenUsed="0" w:qFormat="1"/>
-    <w:lsdException w:name="Bibliography" w:uiPriority="37"/>
-    <w:lsdException w:name="TOC Heading" w:uiPriority="39" w:qFormat="1"/>
+  <w:latentStyles w:defLockedState="0" w:defUIPriority="99" w:defSemiHidden="0" w:defUnhideWhenUsed="0" w:defQFormat="0" w:count="376">
+    <w:lsdException w:name="Normal" w:uiPriority="0" w:qFormat="1"/>
+    <w:lsdException w:name="heading 1" w:uiPriority="9" w:qFormat="1"/>
+    <w:lsdException w:name="heading 2" w:semiHidden="1" w:uiPriority="9" w:unhideWhenUsed="1" w:qFormat="1"/>
+    <w:lsdException w:name="heading 3" w:semiHidden="1" w:uiPriority="9" w:unhideWhenUsed="1" w:qFormat="1"/>
+    <w:lsdException w:name="heading 4" w:semiHidden="1" w:uiPriority="9" w:unhideWhenUsed="1" w:qFormat="1"/>
+    <w:lsdException w:name="heading 5" w:semiHidden="1" w:uiPriority="9" w:unhideWhenUsed="1" w:qFormat="1"/>
+    <w:lsdException w:name="heading 6" w:semiHidden="1" w:uiPriority="9" w:unhideWhenUsed="1" w:qFormat="1"/>
+    <w:lsdException w:name="heading 7" w:semiHidden="1" w:uiPriority="9" w:unhideWhenUsed="1" w:qFormat="1"/>
+    <w:lsdException w:name="heading 8" w:semiHidden="1" w:uiPriority="9" w:unhideWhenUsed="1" w:qFormat="1"/>
+    <w:lsdException w:name="heading 9" w:semiHidden="1" w:uiPriority="9" w:unhideWhenUsed="1" w:qFormat="1"/>
+    <w:lsdException w:name="index 1" w:semiHidden="1" w:unhideWhenUsed="1"/>
+    <w:lsdException w:name="index 2" w:semiHidden="1" w:unhideWhenUsed="1"/>
+    <w:lsdException w:name="index 3" w:semiHidden="1" w:unhideWhenUsed="1"/>
+    <w:lsdException w:name="index 4" w:semiHidden="1" w:unhideWhenUsed="1"/>
+    <w:lsdException w:name="index 5" w:semiHidden="1" w:unhideWhenUsed="1"/>
+    <w:lsdException w:name="index 6" w:semiHidden="1" w:unhideWhenUsed="1"/>
+    <w:lsdException w:name="index 7" w:semiHidden="1" w:unhideWhenUsed="1"/>
+    <w:lsdException w:name="index 8" w:semiHidden="1" w:unhideWhenUsed="1"/>
+    <w:lsdException w:name="index 9" w:semiHidden="1" w:unhideWhenUsed="1"/>
+    <w:lsdException w:name="toc 1" w:semiHidden="1" w:uiPriority="39" w:unhideWhenUsed="1"/>
+    <w:lsdException w:name="toc 2" w:semiHidden="1" w:uiPriority="39" w:unhideWhenUsed="1"/>
+    <w:lsdException w:name="toc 3" w:semiHidden="1" w:uiPriority="39" w:unhideWhenUsed="1"/>
+    <w:lsdException w:name="toc 4" w:semiHidden="1" w:uiPriority="39" w:unhideWhenUsed="1"/>
+    <w:lsdException w:name="toc 5" w:semiHidden="1" w:uiPriority="39" w:unhideWhenUsed="1"/>
+    <w:lsdException w:name="toc 6" w:semiHidden="1" w:uiPriority="39" w:unhideWhenUsed="1"/>
+    <w:lsdException w:name="toc 7" w:semiHidden="1" w:uiPriority="39" w:unhideWhenUsed="1"/>
+    <w:lsdException w:name="toc 8" w:semiHidden="1" w:uiPriority="39" w:unhideWhenUsed="1"/>
+    <w:lsdException w:name="toc 9" w:semiHidden="1" w:uiPriority="39" w:unhideWhenUsed="1"/>
+    <w:lsdException w:name="Normal Indent" w:semiHidden="1" w:unhideWhenUsed="1"/>
+    <w:lsdException w:name="footnote text" w:semiHidden="1" w:unhideWhenUsed="1"/>
+    <w:lsdException w:name="annotation text" w:semiHidden="1" w:unhideWhenUsed="1"/>
+    <w:lsdException w:name="header" w:semiHidden="1" w:unhideWhenUsed="1"/>
+    <w:lsdException w:name="footer" w:semiHidden="1" w:unhideWhenUsed="1"/>
+    <w:lsdException w:name="index heading" w:semiHidden="1" w:unhideWhenUsed="1"/>
+    <w:lsdException w:name="caption" w:semiHidden="1" w:uiPriority="35" w:unhideWhenUsed="1" w:qFormat="1"/>
+    <w:lsdException w:name="table of figures" w:semiHidden="1" w:unhideWhenUsed="1"/>
+    <w:lsdException w:name="envelope address" w:semiHidden="1" w:unhideWhenUsed="1"/>
+    <w:lsdException w:name="envelope return" w:semiHidden="1" w:unhideWhenUsed="1"/>
+    <w:lsdException w:name="footnote reference" w:semiHidden="1" w:unhideWhenUsed="1"/>
+    <w:lsdException w:name="annotation reference" w:semiHidden="1" w:unhideWhenUsed="1"/>
+    <w:lsdException w:name="line number" w:semiHidden="1" w:unhideWhenUsed="1"/>
+    <w:lsdException w:name="page number" w:semiHidden="1" w:unhideWhenUsed="1"/>
+    <w:lsdException w:name="endnote reference" w:semiHidden="1" w:unhideWhenUsed="1"/>
+    <w:lsdException w:name="endnote text" w:semiHidden="1" w:unhideWhenUsed="1"/>
+    <w:lsdException w:name="table of authorities" w:semiHidden="1" w:unhideWhenUsed="1"/>
+    <w:lsdException w:name="macro" w:semiHidden="1" w:unhideWhenUsed="1"/>
+    <w:lsdException w:name="toa heading" w:semiHidden="1" w:unhideWhenUsed="1"/>
+    <w:lsdException w:name="List" w:semiHidden="1" w:unhideWhenUsed="1"/>
+    <w:lsdException w:name="List Bullet" w:semiHidden="1" w:unhideWhenUsed="1"/>
+    <w:lsdException w:name="List Number" w:semiHidden="1" w:unhideWhenUsed="1"/>
+    <w:lsdException w:name="List 2" w:semiHidden="1" w:unhideWhenUsed="1"/>
+    <w:lsdException w:name="List 3" w:semiHidden="1" w:unhideWhenUsed="1"/>
+    <w:lsdException w:name="List 4" w:semiHidden="1" w:unhideWhenUsed="1"/>
+    <w:lsdException w:name="List 5" w:semiHidden="1" w:unhideWhenUsed="1"/>
+    <w:lsdException w:name="List Bullet 2" w:semiHidden="1" w:unhideWhenUsed="1"/>
+    <w:lsdException w:name="List Bullet 3" w:semiHidden="1" w:unhideWhenUsed="1"/>
+    <w:lsdException w:name="List Bullet 4" w:semiHidden="1" w:unhideWhenUsed="1"/>
+    <w:lsdException w:name="List Bullet 5" w:semiHidden="1" w:unhideWhenUsed="1"/>
+    <w:lsdException w:name="List Number 2" w:semiHidden="1" w:unhideWhenUsed="1"/>
+    <w:lsdException w:name="List Number 3" w:semiHidden="1" w:unhideWhenUsed="1"/>
+    <w:lsdException w:name="List Number 4" w:semiHidden="1" w:unhideWhenUsed="1"/>
+    <w:lsdException w:name="List Number 5" w:semiHidden="1" w:unhideWhenUsed="1"/>
+    <w:lsdException w:name="Title" w:uiPriority="10" w:qFormat="1"/>
+    <w:lsdException w:name="Closing" w:semiHidden="1" w:unhideWhenUsed="1"/>
+    <w:lsdException w:name="Signature" w:semiHidden="1" w:unhideWhenUsed="1"/>
+    <w:lsdException w:name="Default Paragraph Font" w:semiHidden="1" w:uiPriority="1" w:unhideWhenUsed="1"/>
+    <w:lsdException w:name="Body Text" w:semiHidden="1" w:unhideWhenUsed="1"/>
+    <w:lsdException w:name="Body Text Indent" w:semiHidden="1" w:unhideWhenUsed="1"/>
+    <w:lsdException w:name="List Continue" w:semiHidden="1" w:unhideWhenUsed="1"/>
+    <w:lsdException w:name="List Continue 2" w:semiHidden="1" w:unhideWhenUsed="1"/>
+    <w:lsdException w:name="List Continue 3" w:semiHidden="1" w:unhideWhenUsed="1"/>
+    <w:lsdException w:name="List Continue 4" w:semiHidden="1" w:unhideWhenUsed="1"/>
+    <w:lsdException w:name="List Continue 5" w:semiHidden="1" w:unhideWhenUsed="1"/>
+    <w:lsdException w:name="Message Header" w:semiHidden="1" w:unhideWhenUsed="1"/>
+    <w:lsdException w:name="Subtitle" w:uiPriority="11" w:qFormat="1"/>
+    <w:lsdException w:name="Salutation" w:semiHidden="1" w:unhideWhenUsed="1"/>
+    <w:lsdException w:name="Date" w:semiHidden="1" w:unhideWhenUsed="1"/>
+    <w:lsdException w:name="Body Text First Indent" w:semiHidden="1" w:unhideWhenUsed="1"/>
+    <w:lsdException w:name="Body Text First Indent 2" w:semiHidden="1" w:unhideWhenUsed="1"/>
+    <w:lsdException w:name="Note Heading" w:semiHidden="1" w:unhideWhenUsed="1"/>
+    <w:lsdException w:name="Body Text 2" w:semiHidden="1" w:unhideWhenUsed="1"/>
+    <w:lsdException w:name="Body Text 3" w:semiHidden="1" w:unhideWhenUsed="1"/>
+    <w:lsdException w:name="Body Text Indent 2" w:semiHidden="1" w:unhideWhenUsed="1"/>
+    <w:lsdException w:name="Body Text Indent 3" w:semiHidden="1" w:unhideWhenUsed="1"/>
+    <w:lsdException w:name="Block Text" w:semiHidden="1" w:unhideWhenUsed="1"/>
+    <w:lsdException w:name="Hyperlink" w:semiHidden="1" w:unhideWhenUsed="1"/>
+    <w:lsdException w:name="FollowedHyperlink" w:semiHidden="1" w:unhideWhenUsed="1"/>
+    <w:lsdException w:name="Strong" w:uiPriority="22" w:qFormat="1"/>
+    <w:lsdException w:name="Emphasis" w:uiPriority="20" w:qFormat="1"/>
+    <w:lsdException w:name="Document Map" w:semiHidden="1" w:unhideWhenUsed="1"/>
+    <w:lsdException w:name="Plain Text" w:semiHidden="1" w:unhideWhenUsed="1"/>
+    <w:lsdException w:name="E-mail Signature" w:semiHidden="1" w:unhideWhenUsed="1"/>
+    <w:lsdException w:name="HTML Top of Form" w:semiHidden="1" w:unhideWhenUsed="1"/>
+    <w:lsdException w:name="HTML Bottom of Form" w:semiHidden="1" w:unhideWhenUsed="1"/>
+    <w:lsdException w:name="Normal (Web)" w:semiHidden="1" w:unhideWhenUsed="1"/>
+    <w:lsdException w:name="HTML Acronym" w:semiHidden="1" w:unhideWhenUsed="1"/>
+    <w:lsdException w:name="HTML Address" w:semiHidden="1" w:unhideWhenUsed="1"/>
+    <w:lsdException w:name="HTML Cite" w:semiHidden="1" w:unhideWhenUsed="1"/>
+    <w:lsdException w:name="HTML Code" w:semiHidden="1" w:unhideWhenUsed="1"/>
+    <w:lsdException w:name="HTML Definition" w:semiHidden="1" w:unhideWhenUsed="1"/>
+    <w:lsdException w:name="HTML Keyboard" w:semiHidden="1" w:unhideWhenUsed="1"/>
+    <w:lsdException w:name="HTML Preformatted" w:semiHidden="1" w:unhideWhenUsed="1"/>
+    <w:lsdException w:name="HTML Sample" w:semiHidden="1" w:unhideWhenUsed="1"/>
+    <w:lsdException w:name="HTML Typewriter" w:semiHidden="1" w:unhideWhenUsed="1"/>
+    <w:lsdException w:name="HTML Variable" w:semiHidden="1" w:unhideWhenUsed="1"/>
+    <w:lsdException w:name="Normal Table" w:semiHidden="1" w:unhideWhenUsed="1"/>
+    <w:lsdException w:name="annotation subject" w:semiHidden="1" w:unhideWhenUsed="1"/>
+    <w:lsdException w:name="No List" w:semiHidden="1" w:unhideWhenUsed="1"/>
+    <w:lsdException w:name="Outline List 1" w:semiHidden="1" w:unhideWhenUsed="1"/>
+    <w:lsdException w:name="Outline List 2" w:semiHidden="1" w:unhideWhenUsed="1"/>
+    <w:lsdException w:name="Outline List 3" w:semiHidden="1" w:unhideWhenUsed="1"/>
+    <w:lsdException w:name="Table Simple 1" w:semiHidden="1" w:unhideWhenUsed="1"/>
+    <w:lsdException w:name="Table Simple 2" w:semiHidden="1" w:unhideWhenUsed="1"/>
+    <w:lsdException w:name="Table Simple 3" w:semiHidden="1" w:unhideWhenUsed="1"/>
+    <w:lsdException w:name="Table Classic 1" w:semiHidden="1" w:unhideWhenUsed="1"/>
+    <w:lsdException w:name="Table Classic 2" w:semiHidden="1" w:unhideWhenUsed="1"/>
+    <w:lsdException w:name="Table Classic 3" w:semiHidden="1" w:unhideWhenUsed="1"/>
+    <w:lsdException w:name="Table Classic 4" w:semiHidden="1" w:unhideWhenUsed="1"/>
+    <w:lsdException w:name="Table Colorful 1" w:semiHidden="1" w:unhideWhenUsed="1"/>
+    <w:lsdException w:name="Table Colorful 2" w:semiHidden="1" w:unhideWhenUsed="1"/>
+    <w:lsdException w:name="Table Colorful 3" w:semiHidden="1" w:unhideWhenUsed="1"/>
+    <w:lsdException w:name="Table Columns 1" w:semiHidden="1" w:unhideWhenUsed="1"/>
+    <w:lsdException w:name="Table Columns 2" w:semiHidden="1" w:unhideWhenUsed="1"/>
+    <w:lsdException w:name="Table Columns 3" w:semiHidden="1" w:unhideWhenUsed="1"/>
+    <w:lsdException w:name="Table Columns 4" w:semiHidden="1" w:unhideWhenUsed="1"/>
+    <w:lsdException w:name="Table Columns 5" w:semiHidden="1" w:unhideWhenUsed="1"/>
+    <w:lsdException w:name="Table Grid 1" w:semiHidden="1" w:unhideWhenUsed="1"/>
+    <w:lsdException w:name="Table Grid 2" w:semiHidden="1" w:unhideWhenUsed="1"/>
+    <w:lsdException w:name="Table Grid 3" w:semiHidden="1" w:unhideWhenUsed="1"/>
+    <w:lsdException w:name="Table Grid 4" w:semiHidden="1" w:unhideWhenUsed="1"/>
+    <w:lsdException w:name="Table Grid 5" w:semiHidden="1" w:unhideWhenUsed="1"/>
+    <w:lsdException w:name="Table Grid 6" w:semiHidden="1" w:unhideWhenUsed="1"/>
+    <w:lsdException w:name="Table Grid 7" w:semiHidden="1" w:unhideWhenUsed="1"/>
+    <w:lsdException w:name="Table Grid 8" w:semiHidden="1" w:unhideWhenUsed="1"/>
+    <w:lsdException w:name="Table List 1" w:semiHidden="1" w:unhideWhenUsed="1"/>
+    <w:lsdException w:name="Table List 2" w:semiHidden="1" w:unhideWhenUsed="1"/>
+    <w:lsdException w:name="Table List 3" w:semiHidden="1" w:unhideWhenUsed="1"/>
+    <w:lsdException w:name="Table List 4" w:semiHidden="1" w:unhideWhenUsed="1"/>
+    <w:lsdException w:name="Table List 5" w:semiHidden="1" w:unhideWhenUsed="1"/>
+    <w:lsdException w:name="Table List 6" w:semiHidden="1" w:unhideWhenUsed="1"/>
+    <w:lsdException w:name="Table List 7" w:semiHidden="1" w:unhideWhenUsed="1"/>
+    <w:lsdException w:name="Table List 8" w:semiHidden="1" w:unhideWhenUsed="1"/>
+    <w:lsdException w:name="Table 3D effects 1" w:semiHidden="1" w:unhideWhenUsed="1"/>
+    <w:lsdException w:name="Table 3D effects 2" w:semiHidden="1" w:unhideWhenUsed="1"/>
+    <w:lsdException w:name="Table 3D effects 3" w:semiHidden="1" w:unhideWhenUsed="1"/>
+    <w:lsdException w:name="Table Contemporary" w:semiHidden="1" w:unhideWhenUsed="1"/>
+    <w:lsdException w:name="Table Elegant" w:semiHidden="1" w:unhideWhenUsed="1"/>
+    <w:lsdException w:name="Table Professional" w:semiHidden="1" w:unhideWhenUsed="1"/>
+    <w:lsdException w:name="Table Subtle 1" w:semiHidden="1" w:unhideWhenUsed="1"/>
+    <w:lsdException w:name="Table Subtle 2" w:semiHidden="1" w:unhideWhenUsed="1"/>
+    <w:lsdException w:name="Table Web 1" w:semiHidden="1" w:unhideWhenUsed="1"/>
+    <w:lsdException w:name="Table Web 2" w:semiHidden="1" w:unhideWhenUsed="1"/>
+    <w:lsdException w:name="Table Web 3" w:semiHidden="1" w:unhideWhenUsed="1"/>
+    <w:lsdException w:name="Balloon Text" w:semiHidden="1" w:unhideWhenUsed="1"/>
+    <w:lsdException w:name="Table Grid" w:semiHidden="1" w:uiPriority="59" w:unhideWhenUsed="1"/>
+    <w:lsdException w:name="Table Theme" w:semiHidden="1" w:unhideWhenUsed="1"/>
+    <w:lsdException w:name="Placeholder Text" w:semiHidden="1"/>
+    <w:lsdException w:name="No Spacing" w:uiPriority="1" w:qFormat="1"/>
+    <w:lsdException w:name="Light Shading" w:uiPriority="60"/>
+    <w:lsdException w:name="Light List" w:uiPriority="61"/>
+    <w:lsdException w:name="Light Grid" w:uiPriority="62"/>
+    <w:lsdException w:name="Medium Shading 1" w:uiPriority="63"/>
+    <w:lsdException w:name="Medium Shading 2" w:uiPriority="64"/>
+    <w:lsdException w:name="Medium List 1" w:uiPriority="65"/>
+    <w:lsdException w:name="Medium List 2" w:uiPriority="66"/>
+    <w:lsdException w:name="Medium Grid 1" w:uiPriority="67"/>
+    <w:lsdException w:name="Medium Grid 2" w:uiPriority="68"/>
+    <w:lsdException w:name="Medium Grid 3" w:uiPriority="69"/>
+    <w:lsdException w:name="Dark List" w:uiPriority="70"/>
+    <w:lsdException w:name="Colorful Shading" w:uiPriority="71"/>
+    <w:lsdException w:name="Colorful List" w:uiPriority="72"/>
+    <w:lsdException w:name="Colorful Grid" w:uiPriority="73"/>
+    <w:lsdException w:name="Light Shading Accent 1" w:uiPriority="60"/>
+    <w:lsdException w:name="Light List Accent 1" w:uiPriority="61"/>
+    <w:lsdException w:name="Light Grid Accent 1" w:uiPriority="62"/>
+    <w:lsdException w:name="Medium Shading 1 Accent 1" w:uiPriority="63"/>
+    <w:lsdException w:name="Medium Shading 2 Accent 1" w:uiPriority="64"/>
+    <w:lsdException w:name="Medium List 1 Accent 1" w:uiPriority="65"/>
+    <w:lsdException w:name="Revision" w:semiHidden="1"/>
+    <w:lsdException w:name="List Paragraph" w:uiPriority="34" w:qFormat="1"/>
+    <w:lsdException w:name="Quote" w:uiPriority="29" w:qFormat="1"/>
+    <w:lsdException w:name="Intense Quote" w:uiPriority="30" w:qFormat="1"/>
+    <w:lsdException w:name="Medium List 2 Accent 1" w:uiPriority="66"/>
+    <w:lsdException w:name="Medium Grid 1 Accent 1" w:uiPriority="67"/>
+    <w:lsdException w:name="Medium Grid 2 Accent 1" w:uiPriority="68"/>
+    <w:lsdException w:name="Medium Grid 3 Accent 1" w:uiPriority="69"/>
+    <w:lsdException w:name="Dark List Accent 1" w:uiPriority="70"/>
+    <w:lsdException w:name="Colorful Shading Accent 1" w:uiPriority="71"/>
+    <w:lsdException w:name="Colorful List Accent 1" w:uiPriority="72"/>
+    <w:lsdException w:name="Colorful Grid Accent 1" w:uiPriority="73"/>
+    <w:lsdException w:name="Light Shading Accent 2" w:uiPriority="60"/>
+    <w:lsdException w:name="Light List Accent 2" w:uiPriority="61"/>
+    <w:lsdException w:name="Light Grid Accent 2" w:uiPriority="62"/>
+    <w:lsdException w:name="Medium Shading 1 Accent 2" w:uiPriority="63"/>
+    <w:lsdException w:name="Medium Shading 2 Accent 2" w:uiPriority="64"/>
+    <w:lsdException w:name="Medium List 1 Accent 2" w:uiPriority="65"/>
+    <w:lsdException w:name="Medium List 2 Accent 2" w:uiPriority="66"/>
+    <w:lsdException w:name="Medium Grid 1 Accent 2" w:uiPriority="67"/>
+    <w:lsdException w:name="Medium Grid 2 Accent 2" w:uiPriority="68"/>
+    <w:lsdException w:name="Medium Grid 3 Accent 2" w:uiPriority="69"/>
+    <w:lsdException w:name="Dark List Accent 2" w:uiPriority="70"/>
+    <w:lsdException w:name="Colorful Shading Accent 2" w:uiPriority="71"/>
+    <w:lsdException w:name="Colorful List Accent 2" w:uiPriority="72"/>
+    <w:lsdException w:name="Colorful Grid Accent 2" w:uiPriority="73"/>
+    <w:lsdException w:name="Light Shading Accent 3" w:uiPriority="60"/>
+    <w:lsdException w:name="Light List Accent 3" w:uiPriority="61"/>
+    <w:lsdException w:name="Light Grid Accent 3" w:uiPriority="62"/>
+    <w:lsdException w:name="Medium Shading 1 Accent 3" w:uiPriority="63"/>
+    <w:lsdException w:name="Medium Shading 2 Accent 3" w:uiPriority="64"/>
+    <w:lsdException w:name="Medium List 1 Accent 3" w:uiPriority="65"/>
+    <w:lsdException w:name="Medium List 2 Accent 3" w:uiPriority="66"/>
+    <w:lsdException w:name="Medium Grid 1 Accent 3" w:uiPriority="67"/>
+    <w:lsdException w:name="Medium Grid 2 Accent 3" w:uiPriority="68"/>
+    <w:lsdException w:name="Medium Grid 3 Accent 3" w:uiPriority="69"/>
+    <w:lsdException w:name="Dark List Accent 3" w:uiPriority="70"/>
+    <w:lsdException w:name="Colorful Shading Accent 3" w:uiPriority="71"/>
+    <w:lsdException w:name="Colorful List Accent 3" w:uiPriority="72"/>
+    <w:lsdException w:name="Colorful Grid Accent 3" w:uiPriority="73"/>
+    <w:lsdException w:name="Light Shading Accent 4" w:uiPriority="60"/>
+    <w:lsdException w:name="Light List Accent 4" w:uiPriority="61"/>
+    <w:lsdException w:name="Light Grid Accent 4" w:uiPriority="62"/>
+    <w:lsdException w:name="Medium Shading 1 Accent 4" w:uiPriority="63"/>
+    <w:lsdException w:name="Medium Shading 2 Accent 4" w:uiPriority="64"/>
+    <w:lsdException w:name="Medium List 1 Accent 4" w:uiPriority="65"/>
+    <w:lsdException w:name="Medium List 2 Accent 4" w:uiPriority="66"/>
+    <w:lsdException w:name="Medium Grid 1 Accent 4" w:uiPriority="67"/>
+    <w:lsdException w:name="Medium Grid 2 Accent 4" w:uiPriority="68"/>
+    <w:lsdException w:name="Medium Grid 3 Accent 4" w:uiPriority="69"/>
+    <w:lsdException w:name="Dark List Accent 4" w:uiPriority="70"/>
+    <w:lsdException w:name="Colorful Shading Accent 4" w:uiPriority="71"/>
+    <w:lsdException w:name="Colorful List Accent 4" w:uiPriority="72"/>
+    <w:lsdException w:name="Colorful Grid Accent 4" w:uiPriority="73"/>
+    <w:lsdException w:name="Light Shading Accent 5" w:uiPriority="60"/>
+    <w:lsdException w:name="Light List Accent 5" w:uiPriority="61"/>
+    <w:lsdException w:name="Light Grid Accent 5" w:uiPriority="62"/>
+    <w:lsdException w:name="Medium Shading 1 Accent 5" w:uiPriority="63"/>
+    <w:lsdException w:name="Medium Shading 2 Accent 5" w:uiPriority="64"/>
+    <w:lsdException w:name="Medium List 1 Accent 5" w:uiPriority="65"/>
+    <w:lsdException w:name="Medium List 2 Accent 5" w:uiPriority="66"/>
+    <w:lsdException w:name="Medium Grid 1 Accent 5" w:uiPriority="67"/>
+    <w:lsdException w:name="Medium Grid 2 Accent 5" w:uiPriority="68"/>
+    <w:lsdException w:name="Medium Grid 3 Accent 5" w:uiPriority="69"/>
+    <w:lsdException w:name="Dark List Accent 5" w:uiPriority="70"/>
+    <w:lsdException w:name="Colorful Shading Accent 5" w:uiPriority="71"/>
+    <w:lsdException w:name="Colorful List Accent 5" w:uiPriority="72"/>
+    <w:lsdException w:name="Colorful Grid Accent 5" w:uiPriority="73"/>
+    <w:lsdException w:name="Light Shading Accent 6" w:uiPriority="60"/>
+    <w:lsdException w:name="Light List Accent 6" w:uiPriority="61"/>
+    <w:lsdException w:name="Light Grid Accent 6" w:uiPriority="62"/>
+    <w:lsdException w:name="Medium Shading 1 Accent 6" w:uiPriority="63"/>
+    <w:lsdException w:name="Medium Shading 2 Accent 6" w:uiPriority="64"/>
+    <w:lsdException w:name="Medium List 1 Accent 6" w:uiPriority="65"/>
+    <w:lsdException w:name="Medium List 2 Accent 6" w:uiPriority="66"/>
+    <w:lsdException w:name="Medium Grid 1 Accent 6" w:uiPriority="67"/>
+    <w:lsdException w:name="Medium Grid 2 Accent 6" w:uiPriority="68"/>
+    <w:lsdException w:name="Medium Grid 3 Accent 6" w:uiPriority="69"/>
+    <w:lsdException w:name="Dark List Accent 6" w:uiPriority="70"/>
+    <w:lsdException w:name="Colorful Shading Accent 6" w:uiPriority="71"/>
+    <w:lsdException w:name="Colorful List Accent 6" w:uiPriority="72"/>
+    <w:lsdException w:name="Colorful Grid Accent 6" w:uiPriority="73"/>
+    <w:lsdException w:name="Subtle Emphasis" w:uiPriority="19" w:qFormat="1"/>
+    <w:lsdException w:name="Intense Emphasis" w:uiPriority="21" w:qFormat="1"/>
+    <w:lsdException w:name="Subtle Reference" w:uiPriority="31" w:qFormat="1"/>
+    <w:lsdException w:name="Intense Reference" w:uiPriority="32" w:qFormat="1"/>
+    <w:lsdException w:name="Book Title" w:uiPriority="33" w:qFormat="1"/>
+    <w:lsdException w:name="Bibliography" w:semiHidden="1" w:uiPriority="37" w:unhideWhenUsed="1"/>
+    <w:lsdException w:name="TOC Heading" w:semiHidden="1" w:uiPriority="39" w:unhideWhenUsed="1" w:qFormat="1"/>
+    <w:lsdException w:name="Plain Table 1" w:uiPriority="41"/>
+    <w:lsdException w:name="Plain Table 2" w:uiPriority="42"/>
+    <w:lsdException w:name="Plain Table 3" w:uiPriority="43"/>
+    <w:lsdException w:name="Plain Table 4" w:uiPriority="44"/>
+    <w:lsdException w:name="Plain Table 5" w:uiPriority="45"/>
+    <w:lsdException w:name="Grid Table Light" w:uiPriority="40"/>
+    <w:lsdException w:name="Grid Table 1 Light" w:uiPriority="46"/>
+    <w:lsdException w:name="Grid Table 2" w:uiPriority="47"/>
+    <w:lsdException w:name="Grid Table 3" w:uiPriority="48"/>
+    <w:lsdException w:name="Grid Table 4" w:uiPriority="49"/>
+    <w:lsdException w:name="Grid Table 5 Dark" w:uiPriority="50"/>
+    <w:lsdException w:name="Grid Table 6 Colorful" w:uiPriority="51"/>
+    <w:lsdException w:name="Grid Table 7 Colorful" w:uiPriority="52"/>
+    <w:lsdException w:name="Grid Table 1 Light Accent 1" w:uiPriority="46"/>
+    <w:lsdException w:name="Grid Table 2 Accent 1" w:uiPriority="47"/>
+    <w:lsdException w:name="Grid Table 3 Accent 1" w:uiPriority="48"/>
+    <w:lsdException w:name="Grid Table 4 Accent 1" w:uiPriority="49"/>
+    <w:lsdException w:name="Grid Table 5 Dark Accent 1" w:uiPriority="50"/>
+    <w:lsdException w:name="Grid Table 6 Colorful Accent 1" w:uiPriority="51"/>
+    <w:lsdException w:name="Grid Table 7 Colorful Accent 1" w:uiPriority="52"/>
+    <w:lsdException w:name="Grid Table 1 Light Accent 2" w:uiPriority="46"/>
+    <w:lsdException w:name="Grid Table 2 Accent 2" w:uiPriority="47"/>
+    <w:lsdException w:name="Grid Table 3 Accent 2" w:uiPriority="48"/>
+    <w:lsdException w:name="Grid Table 4 Accent 2" w:uiPriority="49"/>
+    <w:lsdException w:name="Grid Table 5 Dark Accent 2" w:uiPriority="50"/>
+    <w:lsdException w:name="Grid Table 6 Colorful Accent 2" w:uiPriority="51"/>
+    <w:lsdException w:name="Grid Table 7 Colorful Accent 2" w:uiPriority="52"/>
+    <w:lsdException w:name="Grid Table 1 Light Accent 3" w:uiPriority="46"/>
+    <w:lsdException w:name="Grid Table 2 Accent 3" w:uiPriority="47"/>
+    <w:lsdException w:name="Grid Table 3 Accent 3" w:uiPriority="48"/>
+    <w:lsdException w:name="Grid Table 4 Accent 3" w:uiPriority="49"/>
+    <w:lsdException w:name="Grid Table 5 Dark Accent 3" w:uiPriority="50"/>
+    <w:lsdException w:name="Grid Table 6 Colorful Accent 3" w:uiPriority="51"/>
+    <w:lsdException w:name="Grid Table 7 Colorful Accent 3" w:uiPriority="52"/>
+    <w:lsdException w:name="Grid Table 1 Light Accent 4" w:uiPriority="46"/>
+    <w:lsdException w:name="Grid Table 2 Accent 4" w:uiPriority="47"/>
+    <w:lsdException w:name="Grid Table 3 Accent 4" w:uiPriority="48"/>
+    <w:lsdException w:name="Grid Table 4 Accent 4" w:uiPriority="49"/>
+    <w:lsdException w:name="Grid Table 5 Dark Accent 4" w:uiPriority="50"/>
+    <w:lsdException w:name="Grid Table 6 Colorful Accent 4" w:uiPriority="51"/>
+    <w:lsdException w:name="Grid Table 7 Colorful Accent 4" w:uiPriority="52"/>
+    <w:lsdException w:name="Grid Table 1 Light Accent 5" w:uiPriority="46"/>
+    <w:lsdException w:name="Grid Table 2 Accent 5" w:uiPriority="47"/>
+    <w:lsdException w:name="Grid Table 3 Accent 5" w:uiPriority="48"/>
+    <w:lsdException w:name="Grid Table 4 Accent 5" w:uiPriority="49"/>
+    <w:lsdException w:name="Grid Table 5 Dark Accent 5" w:uiPriority="50"/>
+    <w:lsdException w:name="Grid Table 6 Colorful Accent 5" w:uiPriority="51"/>
+    <w:lsdException w:name="Grid Table 7 Colorful Accent 5" w:uiPriority="52"/>
+    <w:lsdException w:name="Grid Table 1 Light Accent 6" w:uiPriority="46"/>
+    <w:lsdException w:name="Grid Table 2 Accent 6" w:uiPriority="47"/>
+    <w:lsdException w:name="Grid Table 3 Accent 6" w:uiPriority="48"/>
+    <w:lsdException w:name="Grid Table 4 Accent 6" w:uiPriority="49"/>
+    <w:lsdException w:name="Grid Table 5 Dark Accent 6" w:uiPriority="50"/>
+    <w:lsdException w:name="Grid Table 6 Colorful Accent 6" w:uiPriority="51"/>
+    <w:lsdException w:name="Grid Table 7 Colorful Accent 6" w:uiPriority="52"/>
+    <w:lsdException w:name="List Table 1 Light" w:uiPriority="46"/>
+    <w:lsdException w:name="List Table 2" w:uiPriority="47"/>
+    <w:lsdException w:name="List Table 3" w:uiPriority="48"/>
+    <w:lsdException w:name="List Table 4" w:uiPriority="49"/>
+    <w:lsdException w:name="List Table 5 Dark" w:uiPriority="50"/>
+    <w:lsdException w:name="List Table 6 Colorful" w:uiPriority="51"/>
+    <w:lsdException w:name="List Table 7 Colorful" w:uiPriority="52"/>
+    <w:lsdException w:name="List Table 1 Light Accent 1" w:uiPriority="46"/>
+    <w:lsdException w:name="List Table 2 Accent 1" w:uiPriority="47"/>
+    <w:lsdException w:name="List Table 3 Accent 1" w:uiPriority="48"/>
+    <w:lsdException w:name="List Table 4 Accent 1" w:uiPriority="49"/>
+    <w:lsdException w:name="List Table 5 Dark Accent 1" w:uiPriority="50"/>
+    <w:lsdException w:name="List Table 6 Colorful Accent 1" w:uiPriority="51"/>
+    <w:lsdException w:name="List Table 7 Colorful Accent 1" w:uiPriority="52"/>
+    <w:lsdException w:name="List Table 1 Light Accent 2" w:uiPriority="46"/>
+    <w:lsdException w:name="List Table 2 Accent 2" w:uiPriority="47"/>
+    <w:lsdException w:name="List Table 3 Accent 2" w:uiPriority="48"/>
+    <w:lsdException w:name="List Table 4 Accent 2" w:uiPriority="49"/>
+    <w:lsdException w:name="List Table 5 Dark Accent 2" w:uiPriority="50"/>
+    <w:lsdException w:name="List Table 6 Colorful Accent 2" w:uiPriority="51"/>
+    <w:lsdException w:name="List Table 7 Colorful Accent 2" w:uiPriority="52"/>
+    <w:lsdException w:name="List Table 1 Light Accent 3" w:uiPriority="46"/>
+    <w:lsdException w:name="List Table 2 Accent 3" w:uiPriority="47"/>
+    <w:lsdException w:name="List Table 3 Accent 3" w:uiPriority="48"/>
+    <w:lsdException w:name="List Table 4 Accent 3" w:uiPriority="49"/>
+    <w:lsdException w:name="List Table 5 Dark Accent 3" w:uiPriority="50"/>
+    <w:lsdException w:name="List Table 6 Colorful Accent 3" w:uiPriority="51"/>
+    <w:lsdException w:name="List Table 7 Colorful Accent 3" w:uiPriority="52"/>
+    <w:lsdException w:name="List Table 1 Light Accent 4" w:uiPriority="46"/>
+    <w:lsdException w:name="List Table 2 Accent 4" w:uiPriority="47"/>
+    <w:lsdException w:name="List Table 3 Accent 4" w:uiPriority="48"/>
+    <w:lsdException w:name="List Table 4 Accent 4" w:uiPriority="49"/>
+    <w:lsdException w:name="List Table 5 Dark Accent 4" w:uiPriority="50"/>
+    <w:lsdException w:name="List Table 6 Colorful Accent 4" w:uiPriority="51"/>
+    <w:lsdException w:name="List Table 7 Colorful Accent 4" w:uiPriority="52"/>
+    <w:lsdException w:name="List Table 1 Light Accent 5" w:uiPriority="46"/>
+    <w:lsdException w:name="List Table 2 Accent 5" w:uiPriority="47"/>
+    <w:lsdException w:name="List Table 3 Accent 5" w:uiPriority="48"/>
+    <w:lsdException w:name="List Table 4 Accent 5" w:uiPriority="49"/>
+    <w:lsdException w:name="List Table 5 Dark Accent 5" w:uiPriority="50"/>
+    <w:lsdException w:name="List Table 6 Colorful Accent 5" w:uiPriority="51"/>
+    <w:lsdException w:name="List Table 7 Colorful Accent 5" w:uiPriority="52"/>
+    <w:lsdException w:name="List Table 1 Light Accent 6" w:uiPriority="46"/>
+    <w:lsdException w:name="List Table 2 Accent 6" w:uiPriority="47"/>
+    <w:lsdException w:name="List Table 3 Accent 6" w:uiPriority="48"/>
+    <w:lsdException w:name="List Table 4 Accent 6" w:uiPriority="49"/>
+    <w:lsdException w:name="List Table 5 Dark Accent 6" w:uiPriority="50"/>
+    <w:lsdException w:name="List Table 6 Colorful Accent 6" w:uiPriority="51"/>
+    <w:lsdException w:name="List Table 7 Colorful Accent 6" w:uiPriority="52"/>
+    <w:lsdException w:name="Mention" w:semiHidden="1" w:unhideWhenUsed="1"/>
+    <w:lsdException w:name="Smart Hyperlink" w:semiHidden="1" w:unhideWhenUsed="1"/>
+    <w:lsdException w:name="Hashtag" w:semiHidden="1" w:unhideWhenUsed="1"/>
+    <w:lsdException w:name="Unresolved Mention" w:semiHidden="1" w:unhideWhenUsed="1"/>
+    <w:lsdException w:name="Smart Link" w:semiHidden="1" w:unhideWhenUsed="1"/>
   </w:latentStyles>
   <w:style w:type="paragraph" w:default="1" w:styleId="a">
     <w:name w:val="Normal"/>
@@ -1977,7 +2030,7 @@
     <w:name w:val="heading 1"/>
     <w:basedOn w:val="a"/>
     <w:next w:val="a"/>
-    <w:link w:val="1Char"/>
+    <w:link w:val="10"/>
     <w:uiPriority w:val="9"/>
     <w:qFormat/>
     <w:rsid w:val="002415E7"/>
@@ -1999,7 +2052,7 @@
     <w:name w:val="heading 2"/>
     <w:basedOn w:val="a"/>
     <w:next w:val="a"/>
-    <w:link w:val="2Char"/>
+    <w:link w:val="20"/>
     <w:uiPriority w:val="9"/>
     <w:unhideWhenUsed/>
     <w:qFormat/>
@@ -2049,7 +2102,7 @@
     <w:name w:val="Title"/>
     <w:basedOn w:val="a"/>
     <w:next w:val="a"/>
-    <w:link w:val="Char"/>
+    <w:link w:val="a4"/>
     <w:uiPriority w:val="10"/>
     <w:qFormat/>
     <w:rsid w:val="006F7199"/>
@@ -2066,8 +2119,8 @@
       <w:szCs w:val="32"/>
     </w:rPr>
   </w:style>
-  <w:style w:type="character" w:customStyle="1" w:styleId="Char">
-    <w:name w:val="标题 Char"/>
+  <w:style w:type="character" w:customStyle="1" w:styleId="a4">
+    <w:name w:val="标题 字符"/>
     <w:basedOn w:val="a0"/>
     <w:link w:val="a3"/>
     <w:uiPriority w:val="10"/>
@@ -2080,8 +2133,8 @@
       <w:szCs w:val="32"/>
     </w:rPr>
   </w:style>
-  <w:style w:type="character" w:customStyle="1" w:styleId="1Char">
-    <w:name w:val="标题 1 Char"/>
+  <w:style w:type="character" w:customStyle="1" w:styleId="10">
+    <w:name w:val="标题 1 字符"/>
     <w:basedOn w:val="a0"/>
     <w:link w:val="1"/>
     <w:uiPriority w:val="9"/>
@@ -2094,7 +2147,7 @@
       <w:szCs w:val="44"/>
     </w:rPr>
   </w:style>
-  <w:style w:type="paragraph" w:styleId="a4">
+  <w:style w:type="paragraph" w:styleId="a5">
     <w:name w:val="List Paragraph"/>
     <w:basedOn w:val="a"/>
     <w:uiPriority w:val="34"/>
@@ -2104,317 +2157,8 @@
       <w:ind w:firstLineChars="200" w:firstLine="420"/>
     </w:pPr>
   </w:style>
-  <w:style w:type="character" w:customStyle="1" w:styleId="2Char">
-    <w:name w:val="标题 2 Char"/>
-    <w:basedOn w:val="a0"/>
-    <w:link w:val="2"/>
-    <w:uiPriority w:val="9"/>
-    <w:rsid w:val="002E6ECE"/>
-    <w:rPr>
-      <w:rFonts w:asciiTheme="majorHAnsi" w:eastAsiaTheme="majorEastAsia" w:hAnsiTheme="majorHAnsi" w:cstheme="majorBidi"/>
-      <w:b/>
-      <w:bCs/>
-      <w:sz w:val="32"/>
-      <w:szCs w:val="32"/>
-    </w:rPr>
-  </w:style>
-</w:styles>
-</file>
-
-<file path=word/stylesWithEffects.xml><?xml version="1.0" encoding="utf-8"?>
-<w:styles xmlns:wpc="http://schemas.microsoft.com/office/word/2010/wordprocessingCanvas" xmlns:mc="http://schemas.openxmlformats.org/markup-compatibility/2006" xmlns:o="urn:schemas-microsoft-com:office:office" xmlns:r="http://schemas.openxmlformats.org/officeDocument/2006/relationships" xmlns:m="http://schemas.openxmlformats.org/officeDocument/2006/math" xmlns:v="urn:schemas-microsoft-com:vml" xmlns:wp14="http://schemas.microsoft.com/office/word/2010/wordprocessingDrawing" xmlns:wp="http://schemas.openxmlformats.org/drawingml/2006/wordprocessingDrawing" xmlns:w10="urn:schemas-microsoft-com:office:word" xmlns:w="http://schemas.openxmlformats.org/wordprocessingml/2006/main" xmlns:w14="http://schemas.microsoft.com/office/word/2010/wordml" xmlns:wpg="http://schemas.microsoft.com/office/word/2010/wordprocessingGroup" xmlns:wpi="http://schemas.microsoft.com/office/word/2010/wordprocessingInk" xmlns:wne="http://schemas.microsoft.com/office/word/2006/wordml" xmlns:wps="http://schemas.microsoft.com/office/word/2010/wordprocessingShape" mc:Ignorable="w14 wp14">
-  <w:docDefaults>
-    <w:rPrDefault>
-      <w:rPr>
-        <w:rFonts w:asciiTheme="minorHAnsi" w:eastAsiaTheme="minorEastAsia" w:hAnsiTheme="minorHAnsi" w:cstheme="minorBidi"/>
-        <w:kern w:val="2"/>
-        <w:sz w:val="21"/>
-        <w:szCs w:val="22"/>
-        <w:lang w:val="en-US" w:eastAsia="zh-CN" w:bidi="ar-SA"/>
-      </w:rPr>
-    </w:rPrDefault>
-    <w:pPrDefault/>
-  </w:docDefaults>
-  <w:latentStyles w:defLockedState="0" w:defUIPriority="99" w:defSemiHidden="1" w:defUnhideWhenUsed="1" w:defQFormat="0" w:count="267">
-    <w:lsdException w:name="Normal" w:semiHidden="0" w:uiPriority="0" w:unhideWhenUsed="0" w:qFormat="1"/>
-    <w:lsdException w:name="heading 1" w:semiHidden="0" w:uiPriority="9" w:unhideWhenUsed="0" w:qFormat="1"/>
-    <w:lsdException w:name="heading 2" w:uiPriority="9" w:qFormat="1"/>
-    <w:lsdException w:name="heading 3" w:uiPriority="9" w:qFormat="1"/>
-    <w:lsdException w:name="heading 4" w:uiPriority="9" w:qFormat="1"/>
-    <w:lsdException w:name="heading 5" w:uiPriority="9" w:qFormat="1"/>
-    <w:lsdException w:name="heading 6" w:uiPriority="9" w:qFormat="1"/>
-    <w:lsdException w:name="heading 7" w:uiPriority="9" w:qFormat="1"/>
-    <w:lsdException w:name="heading 8" w:uiPriority="9" w:qFormat="1"/>
-    <w:lsdException w:name="heading 9" w:uiPriority="9" w:qFormat="1"/>
-    <w:lsdException w:name="toc 1" w:uiPriority="39"/>
-    <w:lsdException w:name="toc 2" w:uiPriority="39"/>
-    <w:lsdException w:name="toc 3" w:uiPriority="39"/>
-    <w:lsdException w:name="toc 4" w:uiPriority="39"/>
-    <w:lsdException w:name="toc 5" w:uiPriority="39"/>
-    <w:lsdException w:name="toc 6" w:uiPriority="39"/>
-    <w:lsdException w:name="toc 7" w:uiPriority="39"/>
-    <w:lsdException w:name="toc 8" w:uiPriority="39"/>
-    <w:lsdException w:name="toc 9" w:uiPriority="39"/>
-    <w:lsdException w:name="caption" w:uiPriority="35" w:qFormat="1"/>
-    <w:lsdException w:name="Title" w:semiHidden="0" w:uiPriority="10" w:unhideWhenUsed="0" w:qFormat="1"/>
-    <w:lsdException w:name="Default Paragraph Font" w:uiPriority="1"/>
-    <w:lsdException w:name="Subtitle" w:semiHidden="0" w:uiPriority="11" w:unhideWhenUsed="0" w:qFormat="1"/>
-    <w:lsdException w:name="Strong" w:semiHidden="0" w:uiPriority="22" w:unhideWhenUsed="0" w:qFormat="1"/>
-    <w:lsdException w:name="Emphasis" w:semiHidden="0" w:uiPriority="20" w:unhideWhenUsed="0" w:qFormat="1"/>
-    <w:lsdException w:name="Table Grid" w:semiHidden="0" w:uiPriority="59" w:unhideWhenUsed="0"/>
-    <w:lsdException w:name="Placeholder Text" w:unhideWhenUsed="0"/>
-    <w:lsdException w:name="No Spacing" w:semiHidden="0" w:uiPriority="1" w:unhideWhenUsed="0" w:qFormat="1"/>
-    <w:lsdException w:name="Light Shading" w:semiHidden="0" w:uiPriority="60" w:unhideWhenUsed="0"/>
-    <w:lsdException w:name="Light List" w:semiHidden="0" w:uiPriority="61" w:unhideWhenUsed="0"/>
-    <w:lsdException w:name="Light Grid" w:semiHidden="0" w:uiPriority="62" w:unhideWhenUsed="0"/>
-    <w:lsdException w:name="Medium Shading 1" w:semiHidden="0" w:uiPriority="63" w:unhideWhenUsed="0"/>
-    <w:lsdException w:name="Medium Shading 2" w:semiHidden="0" w:uiPriority="64" w:unhideWhenUsed="0"/>
-    <w:lsdException w:name="Medium List 1" w:semiHidden="0" w:uiPriority="65" w:unhideWhenUsed="0"/>
-    <w:lsdException w:name="Medium List 2" w:semiHidden="0" w:uiPriority="66" w:unhideWhenUsed="0"/>
-    <w:lsdException w:name="Medium Grid 1" w:semiHidden="0" w:uiPriority="67" w:unhideWhenUsed="0"/>
-    <w:lsdException w:name="Medium Grid 2" w:semiHidden="0" w:uiPriority="68" w:unhideWhenUsed="0"/>
-    <w:lsdException w:name="Medium Grid 3" w:semiHidden="0" w:uiPriority="69" w:unhideWhenUsed="0"/>
-    <w:lsdException w:name="Dark List" w:semiHidden="0" w:uiPriority="70" w:unhideWhenUsed="0"/>
-    <w:lsdException w:name="Colorful Shading" w:semiHidden="0" w:uiPriority="71" w:unhideWhenUsed="0"/>
-    <w:lsdException w:name="Colorful List" w:semiHidden="0" w:uiPriority="72" w:unhideWhenUsed="0"/>
-    <w:lsdException w:name="Colorful Grid" w:semiHidden="0" w:uiPriority="73" w:unhideWhenUsed="0"/>
-    <w:lsdException w:name="Light Shading Accent 1" w:semiHidden="0" w:uiPriority="60" w:unhideWhenUsed="0"/>
-    <w:lsdException w:name="Light List Accent 1" w:semiHidden="0" w:uiPriority="61" w:unhideWhenUsed="0"/>
-    <w:lsdException w:name="Light Grid Accent 1" w:semiHidden="0" w:uiPriority="62" w:unhideWhenUsed="0"/>
-    <w:lsdException w:name="Medium Shading 1 Accent 1" w:semiHidden="0" w:uiPriority="63" w:unhideWhenUsed="0"/>
-    <w:lsdException w:name="Medium Shading 2 Accent 1" w:semiHidden="0" w:uiPriority="64" w:unhideWhenUsed="0"/>
-    <w:lsdException w:name="Medium List 1 Accent 1" w:semiHidden="0" w:uiPriority="65" w:unhideWhenUsed="0"/>
-    <w:lsdException w:name="Revision" w:unhideWhenUsed="0"/>
-    <w:lsdException w:name="List Paragraph" w:semiHidden="0" w:uiPriority="34" w:unhideWhenUsed="0" w:qFormat="1"/>
-    <w:lsdException w:name="Quote" w:semiHidden="0" w:uiPriority="29" w:unhideWhenUsed="0" w:qFormat="1"/>
-    <w:lsdException w:name="Intense Quote" w:semiHidden="0" w:uiPriority="30" w:unhideWhenUsed="0" w:qFormat="1"/>
-    <w:lsdException w:name="Medium List 2 Accent 1" w:semiHidden="0" w:uiPriority="66" w:unhideWhenUsed="0"/>
-    <w:lsdException w:name="Medium Grid 1 Accent 1" w:semiHidden="0" w:uiPriority="67" w:unhideWhenUsed="0"/>
-    <w:lsdException w:name="Medium Grid 2 Accent 1" w:semiHidden="0" w:uiPriority="68" w:unhideWhenUsed="0"/>
-    <w:lsdException w:name="Medium Grid 3 Accent 1" w:semiHidden="0" w:uiPriority="69" w:unhideWhenUsed="0"/>
-    <w:lsdException w:name="Dark List Accent 1" w:semiHidden="0" w:uiPriority="70" w:unhideWhenUsed="0"/>
-    <w:lsdException w:name="Colorful Shading Accent 1" w:semiHidden="0" w:uiPriority="71" w:unhideWhenUsed="0"/>
-    <w:lsdException w:name="Colorful List Accent 1" w:semiHidden="0" w:uiPriority="72" w:unhideWhenUsed="0"/>
-    <w:lsdException w:name="Colorful Grid Accent 1" w:semiHidden="0" w:uiPriority="73" w:unhideWhenUsed="0"/>
-    <w:lsdException w:name="Light Shading Accent 2" w:semiHidden="0" w:uiPriority="60" w:unhideWhenUsed="0"/>
-    <w:lsdException w:name="Light List Accent 2" w:semiHidden="0" w:uiPriority="61" w:unhideWhenUsed="0"/>
-    <w:lsdException w:name="Light Grid Accent 2" w:semiHidden="0" w:uiPriority="62" w:unhideWhenUsed="0"/>
-    <w:lsdException w:name="Medium Shading 1 Accent 2" w:semiHidden="0" w:uiPriority="63" w:unhideWhenUsed="0"/>
-    <w:lsdException w:name="Medium Shading 2 Accent 2" w:semiHidden="0" w:uiPriority="64" w:unhideWhenUsed="0"/>
-    <w:lsdException w:name="Medium List 1 Accent 2" w:semiHidden="0" w:uiPriority="65" w:unhideWhenUsed="0"/>
-    <w:lsdException w:name="Medium List 2 Accent 2" w:semiHidden="0" w:uiPriority="66" w:unhideWhenUsed="0"/>
-    <w:lsdException w:name="Medium Grid 1 Accent 2" w:semiHidden="0" w:uiPriority="67" w:unhideWhenUsed="0"/>
-    <w:lsdException w:name="Medium Grid 2 Accent 2" w:semiHidden="0" w:uiPriority="68" w:unhideWhenUsed="0"/>
-    <w:lsdException w:name="Medium Grid 3 Accent 2" w:semiHidden="0" w:uiPriority="69" w:unhideWhenUsed="0"/>
-    <w:lsdException w:name="Dark List Accent 2" w:semiHidden="0" w:uiPriority="70" w:unhideWhenUsed="0"/>
-    <w:lsdException w:name="Colorful Shading Accent 2" w:semiHidden="0" w:uiPriority="71" w:unhideWhenUsed="0"/>
-    <w:lsdException w:name="Colorful List Accent 2" w:semiHidden="0" w:uiPriority="72" w:unhideWhenUsed="0"/>
-    <w:lsdException w:name="Colorful Grid Accent 2" w:semiHidden="0" w:uiPriority="73" w:unhideWhenUsed="0"/>
-    <w:lsdException w:name="Light Shading Accent 3" w:semiHidden="0" w:uiPriority="60" w:unhideWhenUsed="0"/>
-    <w:lsdException w:name="Light List Accent 3" w:semiHidden="0" w:uiPriority="61" w:unhideWhenUsed="0"/>
-    <w:lsdException w:name="Light Grid Accent 3" w:semiHidden="0" w:uiPriority="62" w:unhideWhenUsed="0"/>
-    <w:lsdException w:name="Medium Shading 1 Accent 3" w:semiHidden="0" w:uiPriority="63" w:unhideWhenUsed="0"/>
-    <w:lsdException w:name="Medium Shading 2 Accent 3" w:semiHidden="0" w:uiPriority="64" w:unhideWhenUsed="0"/>
-    <w:lsdException w:name="Medium List 1 Accent 3" w:semiHidden="0" w:uiPriority="65" w:unhideWhenUsed="0"/>
-    <w:lsdException w:name="Medium List 2 Accent 3" w:semiHidden="0" w:uiPriority="66" w:unhideWhenUsed="0"/>
-    <w:lsdException w:name="Medium Grid 1 Accent 3" w:semiHidden="0" w:uiPriority="67" w:unhideWhenUsed="0"/>
-    <w:lsdException w:name="Medium Grid 2 Accent 3" w:semiHidden="0" w:uiPriority="68" w:unhideWhenUsed="0"/>
-    <w:lsdException w:name="Medium Grid 3 Accent 3" w:semiHidden="0" w:uiPriority="69" w:unhideWhenUsed="0"/>
-    <w:lsdException w:name="Dark List Accent 3" w:semiHidden="0" w:uiPriority="70" w:unhideWhenUsed="0"/>
-    <w:lsdException w:name="Colorful Shading Accent 3" w:semiHidden="0" w:uiPriority="71" w:unhideWhenUsed="0"/>
-    <w:lsdException w:name="Colorful List Accent 3" w:semiHidden="0" w:uiPriority="72" w:unhideWhenUsed="0"/>
-    <w:lsdException w:name="Colorful Grid Accent 3" w:semiHidden="0" w:uiPriority="73" w:unhideWhenUsed="0"/>
-    <w:lsdException w:name="Light Shading Accent 4" w:semiHidden="0" w:uiPriority="60" w:unhideWhenUsed="0"/>
-    <w:lsdException w:name="Light List Accent 4" w:semiHidden="0" w:uiPriority="61" w:unhideWhenUsed="0"/>
-    <w:lsdException w:name="Light Grid Accent 4" w:semiHidden="0" w:uiPriority="62" w:unhideWhenUsed="0"/>
-    <w:lsdException w:name="Medium Shading 1 Accent 4" w:semiHidden="0" w:uiPriority="63" w:unhideWhenUsed="0"/>
-    <w:lsdException w:name="Medium Shading 2 Accent 4" w:semiHidden="0" w:uiPriority="64" w:unhideWhenUsed="0"/>
-    <w:lsdException w:name="Medium List 1 Accent 4" w:semiHidden="0" w:uiPriority="65" w:unhideWhenUsed="0"/>
-    <w:lsdException w:name="Medium List 2 Accent 4" w:semiHidden="0" w:uiPriority="66" w:unhideWhenUsed="0"/>
-    <w:lsdException w:name="Medium Grid 1 Accent 4" w:semiHidden="0" w:uiPriority="67" w:unhideWhenUsed="0"/>
-    <w:lsdException w:name="Medium Grid 2 Accent 4" w:semiHidden="0" w:uiPriority="68" w:unhideWhenUsed="0"/>
-    <w:lsdException w:name="Medium Grid 3 Accent 4" w:semiHidden="0" w:uiPriority="69" w:unhideWhenUsed="0"/>
-    <w:lsdException w:name="Dark List Accent 4" w:semiHidden="0" w:uiPriority="70" w:unhideWhenUsed="0"/>
-    <w:lsdException w:name="Colorful Shading Accent 4" w:semiHidden="0" w:uiPriority="71" w:unhideWhenUsed="0"/>
-    <w:lsdException w:name="Colorful List Accent 4" w:semiHidden="0" w:uiPriority="72" w:unhideWhenUsed="0"/>
-    <w:lsdException w:name="Colorful Grid Accent 4" w:semiHidden="0" w:uiPriority="73" w:unhideWhenUsed="0"/>
-    <w:lsdException w:name="Light Shading Accent 5" w:semiHidden="0" w:uiPriority="60" w:unhideWhenUsed="0"/>
-    <w:lsdException w:name="Light List Accent 5" w:semiHidden="0" w:uiPriority="61" w:unhideWhenUsed="0"/>
-    <w:lsdException w:name="Light Grid Accent 5" w:semiHidden="0" w:uiPriority="62" w:unhideWhenUsed="0"/>
-    <w:lsdException w:name="Medium Shading 1 Accent 5" w:semiHidden="0" w:uiPriority="63" w:unhideWhenUsed="0"/>
-    <w:lsdException w:name="Medium Shading 2 Accent 5" w:semiHidden="0" w:uiPriority="64" w:unhideWhenUsed="0"/>
-    <w:lsdException w:name="Medium List 1 Accent 5" w:semiHidden="0" w:uiPriority="65" w:unhideWhenUsed="0"/>
-    <w:lsdException w:name="Medium List 2 Accent 5" w:semiHidden="0" w:uiPriority="66" w:unhideWhenUsed="0"/>
-    <w:lsdException w:name="Medium Grid 1 Accent 5" w:semiHidden="0" w:uiPriority="67" w:unhideWhenUsed="0"/>
-    <w:lsdException w:name="Medium Grid 2 Accent 5" w:semiHidden="0" w:uiPriority="68" w:unhideWhenUsed="0"/>
-    <w:lsdException w:name="Medium Grid 3 Accent 5" w:semiHidden="0" w:uiPriority="69" w:unhideWhenUsed="0"/>
-    <w:lsdException w:name="Dark List Accent 5" w:semiHidden="0" w:uiPriority="70" w:unhideWhenUsed="0"/>
-    <w:lsdException w:name="Colorful Shading Accent 5" w:semiHidden="0" w:uiPriority="71" w:unhideWhenUsed="0"/>
-    <w:lsdException w:name="Colorful List Accent 5" w:semiHidden="0" w:uiPriority="72" w:unhideWhenUsed="0"/>
-    <w:lsdException w:name="Colorful Grid Accent 5" w:semiHidden="0" w:uiPriority="73" w:unhideWhenUsed="0"/>
-    <w:lsdException w:name="Light Shading Accent 6" w:semiHidden="0" w:uiPriority="60" w:unhideWhenUsed="0"/>
-    <w:lsdException w:name="Light List Accent 6" w:semiHidden="0" w:uiPriority="61" w:unhideWhenUsed="0"/>
-    <w:lsdException w:name="Light Grid Accent 6" w:semiHidden="0" w:uiPriority="62" w:unhideWhenUsed="0"/>
-    <w:lsdException w:name="Medium Shading 1 Accent 6" w:semiHidden="0" w:uiPriority="63" w:unhideWhenUsed="0"/>
-    <w:lsdException w:name="Medium Shading 2 Accent 6" w:semiHidden="0" w:uiPriority="64" w:unhideWhenUsed="0"/>
-    <w:lsdException w:name="Medium List 1 Accent 6" w:semiHidden="0" w:uiPriority="65" w:unhideWhenUsed="0"/>
-    <w:lsdException w:name="Medium List 2 Accent 6" w:semiHidden="0" w:uiPriority="66" w:unhideWhenUsed="0"/>
-    <w:lsdException w:name="Medium Grid 1 Accent 6" w:semiHidden="0" w:uiPriority="67" w:unhideWhenUsed="0"/>
-    <w:lsdException w:name="Medium Grid 2 Accent 6" w:semiHidden="0" w:uiPriority="68" w:unhideWhenUsed="0"/>
-    <w:lsdException w:name="Medium Grid 3 Accent 6" w:semiHidden="0" w:uiPriority="69" w:unhideWhenUsed="0"/>
-    <w:lsdException w:name="Dark List Accent 6" w:semiHidden="0" w:uiPriority="70" w:unhideWhenUsed="0"/>
-    <w:lsdException w:name="Colorful Shading Accent 6" w:semiHidden="0" w:uiPriority="71" w:unhideWhenUsed="0"/>
-    <w:lsdException w:name="Colorful List Accent 6" w:semiHidden="0" w:uiPriority="72" w:unhideWhenUsed="0"/>
-    <w:lsdException w:name="Colorful Grid Accent 6" w:semiHidden="0" w:uiPriority="73" w:unhideWhenUsed="0"/>
-    <w:lsdException w:name="Subtle Emphasis" w:semiHidden="0" w:uiPriority="19" w:unhideWhenUsed="0" w:qFormat="1"/>
-    <w:lsdException w:name="Intense Emphasis" w:semiHidden="0" w:uiPriority="21" w:unhideWhenUsed="0" w:qFormat="1"/>
-    <w:lsdException w:name="Subtle Reference" w:semiHidden="0" w:uiPriority="31" w:unhideWhenUsed="0" w:qFormat="1"/>
-    <w:lsdException w:name="Intense Reference" w:semiHidden="0" w:uiPriority="32" w:unhideWhenUsed="0" w:qFormat="1"/>
-    <w:lsdException w:name="Book Title" w:semiHidden="0" w:uiPriority="33" w:unhideWhenUsed="0" w:qFormat="1"/>
-    <w:lsdException w:name="Bibliography" w:uiPriority="37"/>
-    <w:lsdException w:name="TOC Heading" w:uiPriority="39" w:qFormat="1"/>
-  </w:latentStyles>
-  <w:style w:type="paragraph" w:default="1" w:styleId="a">
-    <w:name w:val="Normal"/>
-    <w:qFormat/>
-    <w:pPr>
-      <w:widowControl w:val="0"/>
-      <w:jc w:val="both"/>
-    </w:pPr>
-  </w:style>
-  <w:style w:type="paragraph" w:styleId="1">
-    <w:name w:val="heading 1"/>
-    <w:basedOn w:val="a"/>
-    <w:next w:val="a"/>
-    <w:link w:val="1Char"/>
-    <w:uiPriority w:val="9"/>
-    <w:qFormat/>
-    <w:rsid w:val="002415E7"/>
-    <w:pPr>
-      <w:keepNext/>
-      <w:keepLines/>
-      <w:spacing w:before="340" w:after="330" w:line="578" w:lineRule="auto"/>
-      <w:outlineLvl w:val="0"/>
-    </w:pPr>
-    <w:rPr>
-      <w:b/>
-      <w:bCs/>
-      <w:kern w:val="44"/>
-      <w:sz w:val="44"/>
-      <w:szCs w:val="44"/>
-    </w:rPr>
-  </w:style>
-  <w:style w:type="paragraph" w:styleId="2">
-    <w:name w:val="heading 2"/>
-    <w:basedOn w:val="a"/>
-    <w:next w:val="a"/>
-    <w:link w:val="2Char"/>
-    <w:uiPriority w:val="9"/>
-    <w:unhideWhenUsed/>
-    <w:qFormat/>
-    <w:rsid w:val="002E6ECE"/>
-    <w:pPr>
-      <w:keepNext/>
-      <w:keepLines/>
-      <w:spacing w:before="260" w:after="260" w:line="416" w:lineRule="auto"/>
-      <w:outlineLvl w:val="1"/>
-    </w:pPr>
-    <w:rPr>
-      <w:rFonts w:asciiTheme="majorHAnsi" w:eastAsiaTheme="majorEastAsia" w:hAnsiTheme="majorHAnsi" w:cstheme="majorBidi"/>
-      <w:b/>
-      <w:bCs/>
-      <w:sz w:val="32"/>
-      <w:szCs w:val="32"/>
-    </w:rPr>
-  </w:style>
-  <w:style w:type="character" w:default="1" w:styleId="a0">
-    <w:name w:val="Default Paragraph Font"/>
-    <w:uiPriority w:val="1"/>
-    <w:semiHidden/>
-    <w:unhideWhenUsed/>
-  </w:style>
-  <w:style w:type="table" w:default="1" w:styleId="a1">
-    <w:name w:val="Normal Table"/>
-    <w:uiPriority w:val="99"/>
-    <w:semiHidden/>
-    <w:unhideWhenUsed/>
-    <w:tblPr>
-      <w:tblInd w:w="0" w:type="dxa"/>
-      <w:tblCellMar>
-        <w:top w:w="0" w:type="dxa"/>
-        <w:left w:w="108" w:type="dxa"/>
-        <w:bottom w:w="0" w:type="dxa"/>
-        <w:right w:w="108" w:type="dxa"/>
-      </w:tblCellMar>
-    </w:tblPr>
-  </w:style>
-  <w:style w:type="numbering" w:default="1" w:styleId="a2">
-    <w:name w:val="No List"/>
-    <w:uiPriority w:val="99"/>
-    <w:semiHidden/>
-    <w:unhideWhenUsed/>
-  </w:style>
-  <w:style w:type="paragraph" w:styleId="a3">
-    <w:name w:val="Title"/>
-    <w:basedOn w:val="a"/>
-    <w:next w:val="a"/>
-    <w:link w:val="Char"/>
-    <w:uiPriority w:val="10"/>
-    <w:qFormat/>
-    <w:rsid w:val="006F7199"/>
-    <w:pPr>
-      <w:spacing w:before="240" w:after="60"/>
-      <w:jc w:val="center"/>
-      <w:outlineLvl w:val="0"/>
-    </w:pPr>
-    <w:rPr>
-      <w:rFonts w:asciiTheme="majorHAnsi" w:eastAsia="宋体" w:hAnsiTheme="majorHAnsi" w:cstheme="majorBidi"/>
-      <w:b/>
-      <w:bCs/>
-      <w:sz w:val="32"/>
-      <w:szCs w:val="32"/>
-    </w:rPr>
-  </w:style>
-  <w:style w:type="character" w:customStyle="1" w:styleId="Char">
-    <w:name w:val="标题 Char"/>
-    <w:basedOn w:val="a0"/>
-    <w:link w:val="a3"/>
-    <w:uiPriority w:val="10"/>
-    <w:rsid w:val="006F7199"/>
-    <w:rPr>
-      <w:rFonts w:asciiTheme="majorHAnsi" w:eastAsia="宋体" w:hAnsiTheme="majorHAnsi" w:cstheme="majorBidi"/>
-      <w:b/>
-      <w:bCs/>
-      <w:sz w:val="32"/>
-      <w:szCs w:val="32"/>
-    </w:rPr>
-  </w:style>
-  <w:style w:type="character" w:customStyle="1" w:styleId="1Char">
-    <w:name w:val="标题 1 Char"/>
-    <w:basedOn w:val="a0"/>
-    <w:link w:val="1"/>
-    <w:uiPriority w:val="9"/>
-    <w:rsid w:val="002415E7"/>
-    <w:rPr>
-      <w:b/>
-      <w:bCs/>
-      <w:kern w:val="44"/>
-      <w:sz w:val="44"/>
-      <w:szCs w:val="44"/>
-    </w:rPr>
-  </w:style>
-  <w:style w:type="paragraph" w:styleId="a4">
-    <w:name w:val="List Paragraph"/>
-    <w:basedOn w:val="a"/>
-    <w:uiPriority w:val="34"/>
-    <w:qFormat/>
-    <w:rsid w:val="00873E30"/>
-    <w:pPr>
-      <w:ind w:firstLineChars="200" w:firstLine="420"/>
-    </w:pPr>
-  </w:style>
-  <w:style w:type="character" w:customStyle="1" w:styleId="2Char">
-    <w:name w:val="标题 2 Char"/>
+  <w:style w:type="character" w:customStyle="1" w:styleId="20">
+    <w:name w:val="标题 2 字符"/>
     <w:basedOn w:val="a0"/>
     <w:link w:val="2"/>
     <w:uiPriority w:val="9"/>
